--- a/Anforderungsermittlung.docx
+++ b/Anforderungsermittlung.docx
@@ -9,12 +9,504 @@
     </w:p>
     <w:p>
       <w:r>
+        <w:t>[F10]</w:t>
+      </w:r>
+      <w:r>
+        <w:t xml:space="preserve"> </w:t>
+      </w:r>
+      <w:r>
+        <w:t xml:space="preserve">Das System muss </w:t>
+      </w:r>
+      <w:r>
+        <w:t xml:space="preserve">dem </w:t>
+      </w:r>
+      <w:r>
+        <w:t>Bewohner / Familien Gummersbach</w:t>
+      </w:r>
+      <w:r>
+        <w:t xml:space="preserve"> </w:t>
+      </w:r>
+      <w:r>
+        <w:t>Upload</w:t>
+      </w:r>
+      <w:r>
+        <w:t xml:space="preserve"> </w:t>
+      </w:r>
+      <w:r>
+        <w:t>von User Content in Form von Bildern und Beschreibungen ermöglichen.</w:t>
+      </w:r>
+    </w:p>
+    <w:p>
+      <w:r>
+        <w:rPr>
+          <w:rFonts w:ascii="Calibri" w:eastAsia="Calibri" w:hAnsi="Calibri" w:cs="Calibri"/>
+          <w:color w:val="000000" w:themeColor="text1"/>
+        </w:rPr>
+        <w:t>[F20]</w:t>
+      </w:r>
+      <w:r>
+        <w:rPr>
+          <w:rFonts w:ascii="Calibri" w:eastAsia="Calibri" w:hAnsi="Calibri" w:cs="Calibri"/>
+        </w:rPr>
+        <w:t xml:space="preserve"> </w:t>
+      </w:r>
+      <w:r>
+        <w:t xml:space="preserve">Das System </w:t>
+      </w:r>
+      <w:r>
+        <w:t>sollte</w:t>
+      </w:r>
+      <w:r>
+        <w:t xml:space="preserve"> dem </w:t>
+      </w:r>
+      <w:r>
+        <w:t>Besucher / Touristen</w:t>
+      </w:r>
+      <w:r>
+        <w:t xml:space="preserve"> </w:t>
+      </w:r>
+      <w:r>
+        <w:t>das Betrachten von Content in Form von Bildern und Beschreibungen ermöglichen</w:t>
+      </w:r>
+      <w:r>
+        <w:t>.</w:t>
+      </w:r>
+    </w:p>
+    <w:p>
+      <w:r>
+        <w:rPr>
+          <w:rFonts w:ascii="Calibri" w:eastAsia="Calibri" w:hAnsi="Calibri" w:cs="Calibri"/>
+          <w:color w:val="000000" w:themeColor="text1"/>
+        </w:rPr>
+        <w:t>[</w:t>
+      </w:r>
+      <w:r>
+        <w:rPr>
+          <w:rFonts w:ascii="Calibri" w:eastAsia="Calibri" w:hAnsi="Calibri" w:cs="Calibri"/>
+          <w:color w:val="000000" w:themeColor="text1"/>
+        </w:rPr>
+        <w:t>F30</w:t>
+      </w:r>
+      <w:r>
+        <w:rPr>
+          <w:rFonts w:ascii="Calibri" w:eastAsia="Calibri" w:hAnsi="Calibri" w:cs="Calibri"/>
+          <w:color w:val="000000" w:themeColor="text1"/>
+        </w:rPr>
+        <w:t>]</w:t>
+      </w:r>
+      <w:r>
+        <w:t xml:space="preserve"> </w:t>
+      </w:r>
+      <w:r>
+        <w:t xml:space="preserve">Das System </w:t>
+      </w:r>
+      <w:r>
+        <w:t xml:space="preserve">sollte dem </w:t>
+      </w:r>
+      <w:proofErr w:type="gramStart"/>
+      <w:r>
+        <w:t>Wissenschaftlich</w:t>
+      </w:r>
+      <w:proofErr w:type="gramEnd"/>
+      <w:r>
+        <w:t xml:space="preserve"> Interessierten</w:t>
+      </w:r>
+      <w:r>
+        <w:t xml:space="preserve"> </w:t>
+      </w:r>
+      <w:r>
+        <w:t xml:space="preserve">das </w:t>
+      </w:r>
+      <w:r>
+        <w:t xml:space="preserve">Betrachten von </w:t>
+      </w:r>
+      <w:r>
+        <w:t xml:space="preserve">Content in </w:t>
+      </w:r>
+      <w:r>
+        <w:t xml:space="preserve">Form von Bildern und </w:t>
+      </w:r>
+      <w:r>
+        <w:t>Beschreibungen ermöglichen</w:t>
+      </w:r>
+      <w:r>
+        <w:t>.</w:t>
+      </w:r>
+    </w:p>
+    <w:p>
+      <w:r>
+        <w:rPr>
+          <w:rFonts w:ascii="Calibri" w:eastAsia="Calibri" w:hAnsi="Calibri" w:cs="Calibri"/>
+          <w:color w:val="000000" w:themeColor="text1"/>
+        </w:rPr>
+        <w:t xml:space="preserve">[F40] </w:t>
+      </w:r>
+      <w:r>
+        <w:t>Das System sollte dem Facebook Mitglied das Betrachten von Content in Form von Bildern und Beschreibungen ermöglichen</w:t>
+      </w:r>
+      <w:r>
+        <w:t>.</w:t>
+      </w:r>
+    </w:p>
+    <w:p>
+      <w:r>
+        <w:rPr>
+          <w:rFonts w:ascii="Calibri" w:eastAsia="Calibri" w:hAnsi="Calibri" w:cs="Calibri"/>
+          <w:color w:val="000000" w:themeColor="text1"/>
+        </w:rPr>
+        <w:t>[F50]</w:t>
+      </w:r>
+      <w:r>
+        <w:t xml:space="preserve"> Das System sollte dem Bildungsvermittler das Betrachten von Content in Form von Bildern und Beschreibungen ermöglichen</w:t>
+      </w:r>
+      <w:r>
+        <w:t>.</w:t>
+      </w:r>
+    </w:p>
+    <w:p>
+      <w:r>
+        <w:rPr>
+          <w:rFonts w:ascii="Calibri" w:eastAsia="Calibri" w:hAnsi="Calibri" w:cs="Calibri"/>
+          <w:color w:val="000000" w:themeColor="text1"/>
+        </w:rPr>
+        <w:t>[</w:t>
+      </w:r>
+      <w:r>
+        <w:rPr>
+          <w:rFonts w:ascii="Calibri" w:eastAsia="Calibri" w:hAnsi="Calibri" w:cs="Calibri"/>
+          <w:color w:val="000000" w:themeColor="text1"/>
+        </w:rPr>
+        <w:t>F60</w:t>
+      </w:r>
+      <w:r>
+        <w:rPr>
+          <w:rFonts w:ascii="Calibri" w:eastAsia="Calibri" w:hAnsi="Calibri" w:cs="Calibri"/>
+          <w:color w:val="000000" w:themeColor="text1"/>
+        </w:rPr>
+        <w:t>]</w:t>
+      </w:r>
+      <w:r>
+        <w:rPr>
+          <w:rFonts w:ascii="Calibri" w:eastAsia="Calibri" w:hAnsi="Calibri" w:cs="Calibri"/>
+          <w:color w:val="000000" w:themeColor="text1"/>
+        </w:rPr>
+        <w:t xml:space="preserve"> </w:t>
+      </w:r>
+      <w:r>
+        <w:rPr>
+          <w:rFonts w:ascii="Calibri" w:eastAsia="Calibri" w:hAnsi="Calibri" w:cs="Calibri"/>
+          <w:color w:val="000000" w:themeColor="text1"/>
+        </w:rPr>
+        <w:t xml:space="preserve">Das System sollte dem </w:t>
+      </w:r>
+      <w:r>
+        <w:rPr>
+          <w:rFonts w:ascii="Calibri" w:eastAsia="Calibri" w:hAnsi="Calibri" w:cs="Calibri"/>
+          <w:color w:val="000000" w:themeColor="text1"/>
+        </w:rPr>
+        <w:t>Stadtarchiv Gummersbach</w:t>
+      </w:r>
+      <w:r>
+        <w:rPr>
+          <w:rFonts w:ascii="Calibri" w:eastAsia="Calibri" w:hAnsi="Calibri" w:cs="Calibri"/>
+          <w:color w:val="000000" w:themeColor="text1"/>
+        </w:rPr>
+        <w:t xml:space="preserve"> </w:t>
+      </w:r>
+      <w:r>
+        <w:t>das Betrachten von Content in Form von Bildern und Beschreibungen ermöglichen.</w:t>
+      </w:r>
+    </w:p>
+    <w:p>
+      <w:r>
+        <w:rPr>
+          <w:rFonts w:ascii="Calibri" w:eastAsia="Calibri" w:hAnsi="Calibri" w:cs="Calibri"/>
+          <w:color w:val="000000" w:themeColor="text1"/>
+        </w:rPr>
+        <w:t>[F70] Das System sollte</w:t>
+      </w:r>
+      <w:r>
+        <w:rPr>
+          <w:rFonts w:ascii="Calibri" w:eastAsia="Calibri" w:hAnsi="Calibri" w:cs="Calibri"/>
+          <w:color w:val="000000" w:themeColor="text1"/>
+        </w:rPr>
+        <w:t xml:space="preserve"> </w:t>
+      </w:r>
+      <w:r>
+        <w:rPr>
+          <w:rFonts w:ascii="Calibri" w:eastAsia="Calibri" w:hAnsi="Calibri" w:cs="Calibri"/>
+          <w:color w:val="000000" w:themeColor="text1"/>
+        </w:rPr>
+        <w:t>dem</w:t>
+      </w:r>
+      <w:r>
+        <w:rPr>
+          <w:rFonts w:ascii="Calibri" w:eastAsia="Calibri" w:hAnsi="Calibri" w:cs="Calibri"/>
+          <w:color w:val="000000" w:themeColor="text1"/>
+        </w:rPr>
+        <w:t xml:space="preserve"> Landesarchiv NRW </w:t>
+      </w:r>
+      <w:r>
+        <w:t>das Betrachten von Content in Form von Bildern und Beschreibungen ermöglichen.</w:t>
+      </w:r>
+    </w:p>
+    <w:p>
+      <w:r>
+        <w:rPr>
+          <w:rFonts w:ascii="Calibri" w:eastAsia="Calibri" w:hAnsi="Calibri" w:cs="Calibri"/>
+          <w:color w:val="000000" w:themeColor="text1"/>
+        </w:rPr>
+        <w:t xml:space="preserve">[F80] </w:t>
+      </w:r>
+      <w:r>
+        <w:rPr>
+          <w:rFonts w:ascii="Calibri" w:eastAsia="Calibri" w:hAnsi="Calibri" w:cs="Calibri"/>
+          <w:color w:val="000000" w:themeColor="text1"/>
+        </w:rPr>
+        <w:t xml:space="preserve">Das System sollte </w:t>
+      </w:r>
+      <w:r>
+        <w:rPr>
+          <w:rFonts w:ascii="Calibri" w:eastAsia="Calibri" w:hAnsi="Calibri" w:cs="Calibri"/>
+          <w:color w:val="000000" w:themeColor="text1"/>
+        </w:rPr>
+        <w:t>den</w:t>
+      </w:r>
+      <w:r>
+        <w:rPr>
+          <w:rFonts w:ascii="Calibri" w:eastAsia="Calibri" w:hAnsi="Calibri" w:cs="Calibri"/>
+          <w:color w:val="000000" w:themeColor="text1"/>
+        </w:rPr>
+        <w:t xml:space="preserve"> Museen</w:t>
+      </w:r>
+      <w:r>
+        <w:rPr>
+          <w:rFonts w:ascii="Calibri" w:eastAsia="Calibri" w:hAnsi="Calibri" w:cs="Calibri"/>
+          <w:color w:val="000000" w:themeColor="text1"/>
+        </w:rPr>
+        <w:t xml:space="preserve"> </w:t>
+      </w:r>
+      <w:r>
+        <w:t>das Betrachten von Content in Form von Bildern und Beschreibungen ermöglichen.</w:t>
+      </w:r>
+    </w:p>
+    <w:p>
+      <w:r>
+        <w:rPr>
+          <w:rFonts w:ascii="Calibri" w:eastAsia="Calibri" w:hAnsi="Calibri" w:cs="Calibri"/>
+          <w:color w:val="000000" w:themeColor="text1"/>
+        </w:rPr>
+        <w:t>[F80] Das System sollte</w:t>
+      </w:r>
+      <w:r>
+        <w:rPr>
+          <w:rFonts w:ascii="Calibri" w:eastAsia="Calibri" w:hAnsi="Calibri" w:cs="Calibri"/>
+          <w:color w:val="000000" w:themeColor="text1"/>
+        </w:rPr>
+        <w:t xml:space="preserve"> </w:t>
+      </w:r>
+      <w:r>
+        <w:rPr>
+          <w:rFonts w:ascii="Calibri" w:eastAsia="Calibri" w:hAnsi="Calibri" w:cs="Calibri"/>
+          <w:color w:val="000000" w:themeColor="text1"/>
+        </w:rPr>
+        <w:t>dem Heimatsbilderarchiv</w:t>
+      </w:r>
+      <w:r>
+        <w:rPr>
+          <w:rFonts w:ascii="Calibri" w:eastAsia="Calibri" w:hAnsi="Calibri" w:cs="Calibri"/>
+          <w:color w:val="000000" w:themeColor="text1"/>
+        </w:rPr>
+        <w:t xml:space="preserve"> Oberbergischer Kreis </w:t>
+      </w:r>
+      <w:r>
+        <w:t>das Betrachten von Content in Form von Bildern und Beschreibungen ermöglichen.</w:t>
+      </w:r>
+    </w:p>
+    <w:p>
+      <w:r>
+        <w:rPr>
+          <w:rFonts w:ascii="Calibri" w:eastAsia="Calibri" w:hAnsi="Calibri" w:cs="Calibri"/>
+          <w:color w:val="000000" w:themeColor="text1"/>
+        </w:rPr>
+        <w:t>[F90] Das System sollte</w:t>
+      </w:r>
+      <w:r>
+        <w:rPr>
+          <w:rFonts w:ascii="Calibri" w:eastAsia="Calibri" w:hAnsi="Calibri" w:cs="Calibri"/>
+          <w:color w:val="000000" w:themeColor="text1"/>
+        </w:rPr>
+        <w:t xml:space="preserve"> Schulen </w:t>
+      </w:r>
+      <w:r>
+        <w:t>das Betrachten von Content in Form von Bildern und Beschreibungen ermöglichen.</w:t>
+      </w:r>
+    </w:p>
+    <w:p>
+      <w:r>
+        <w:rPr>
+          <w:rFonts w:ascii="Calibri" w:eastAsia="Calibri" w:hAnsi="Calibri" w:cs="Calibri"/>
+          <w:color w:val="000000" w:themeColor="text1"/>
+        </w:rPr>
+        <w:t>[F100] Das System sollte der</w:t>
+      </w:r>
+      <w:r>
+        <w:rPr>
+          <w:rFonts w:ascii="Calibri" w:eastAsia="Calibri" w:hAnsi="Calibri" w:cs="Calibri"/>
+          <w:color w:val="000000" w:themeColor="text1"/>
+        </w:rPr>
+        <w:t xml:space="preserve"> Stadtführungen </w:t>
+      </w:r>
+      <w:r>
+        <w:t>das Betrachten von Content in Form von Bildern und Beschreibungen ermöglichen.</w:t>
+      </w:r>
+    </w:p>
+    <w:p>
+      <w:r>
+        <w:rPr>
+          <w:rFonts w:ascii="Calibri" w:eastAsia="Calibri" w:hAnsi="Calibri" w:cs="Calibri"/>
+          <w:color w:val="000000" w:themeColor="text1"/>
+        </w:rPr>
+        <w:t>[F110] Das System sollte</w:t>
+      </w:r>
+      <w:r>
+        <w:rPr>
+          <w:rFonts w:ascii="Calibri" w:eastAsia="Calibri" w:hAnsi="Calibri" w:cs="Calibri"/>
+          <w:color w:val="000000" w:themeColor="text1"/>
+        </w:rPr>
+        <w:t xml:space="preserve"> Lokale Vereine</w:t>
+      </w:r>
+      <w:r>
+        <w:t xml:space="preserve"> das Betrachten von Content in Form von Bildern und Beschreibungen ermöglichen.</w:t>
+      </w:r>
+    </w:p>
+    <w:p>
+      <w:r>
+        <w:rPr>
+          <w:rFonts w:ascii="Calibri" w:eastAsia="Calibri" w:hAnsi="Calibri" w:cs="Calibri"/>
+          <w:color w:val="000000" w:themeColor="text1"/>
+        </w:rPr>
+        <w:t xml:space="preserve">[F120] </w:t>
+      </w:r>
+      <w:r>
+        <w:rPr>
+          <w:rFonts w:ascii="Calibri" w:eastAsia="Calibri" w:hAnsi="Calibri" w:cs="Calibri"/>
+          <w:color w:val="000000" w:themeColor="text1"/>
+        </w:rPr>
+        <w:t xml:space="preserve">Das System sollte </w:t>
+      </w:r>
+      <w:r>
+        <w:rPr>
+          <w:rFonts w:ascii="Calibri" w:eastAsia="Calibri" w:hAnsi="Calibri" w:cs="Calibri"/>
+          <w:color w:val="000000" w:themeColor="text1"/>
+        </w:rPr>
+        <w:t>der Facebookgruppe</w:t>
+      </w:r>
+      <w:r>
+        <w:rPr>
+          <w:rFonts w:ascii="Calibri" w:eastAsia="Calibri" w:hAnsi="Calibri" w:cs="Calibri"/>
+          <w:color w:val="000000" w:themeColor="text1"/>
+        </w:rPr>
+        <w:t xml:space="preserve"> 5270 Gummersbach </w:t>
+      </w:r>
+      <w:r>
+        <w:t>das Betrachten von Content in Form von Bildern und Beschreibungen ermöglichen.</w:t>
+      </w:r>
+    </w:p>
+    <w:p>
+      <w:r>
+        <w:rPr>
+          <w:rFonts w:ascii="Calibri" w:eastAsia="Calibri" w:hAnsi="Calibri" w:cs="Calibri"/>
+          <w:color w:val="000000" w:themeColor="text1"/>
+        </w:rPr>
+        <w:t>[F130] Das System sollte dem</w:t>
+      </w:r>
+      <w:r>
+        <w:rPr>
+          <w:rFonts w:ascii="Calibri" w:eastAsia="Calibri" w:hAnsi="Calibri" w:cs="Calibri"/>
+          <w:color w:val="000000" w:themeColor="text1"/>
+        </w:rPr>
+        <w:t xml:space="preserve"> Amt für Schule und Bildung </w:t>
+      </w:r>
+      <w:r>
+        <w:t>das Betrachten von Content in Form von Bildern und Beschreibungen ermöglichen.</w:t>
+      </w:r>
+    </w:p>
+    <w:p/>
+    <w:p>
+      <w:r>
         <w:t>• Organisationale Anforderungen</w:t>
       </w:r>
     </w:p>
     <w:p>
       <w:r>
+        <w:t xml:space="preserve">Anforderungen folgen, </w:t>
+      </w:r>
+      <w:r>
+        <w:t xml:space="preserve">wenn </w:t>
+      </w:r>
+      <w:proofErr w:type="spellStart"/>
+      <w:r>
+        <w:t>Gamificationaspekt</w:t>
+      </w:r>
+      <w:proofErr w:type="spellEnd"/>
+      <w:r>
+        <w:t xml:space="preserve"> </w:t>
+      </w:r>
+      <w:r>
+        <w:t>ausgearbeitet wird.</w:t>
+      </w:r>
+    </w:p>
+    <w:p>
+      <w:r>
         <w:t>• Qualitative Anforderungen</w:t>
+      </w:r>
+    </w:p>
+    <w:p>
+      <w:r>
+        <w:rPr>
+          <w:rFonts w:ascii="Calibri" w:eastAsia="Calibri" w:hAnsi="Calibri" w:cs="Calibri"/>
+        </w:rPr>
+        <w:t xml:space="preserve">[Q10] Das Speichern und Abrufen von </w:t>
+      </w:r>
+      <w:r>
+        <w:rPr>
+          <w:rFonts w:ascii="Calibri" w:eastAsia="Calibri" w:hAnsi="Calibri" w:cs="Calibri"/>
+        </w:rPr>
+        <w:t>Content</w:t>
+      </w:r>
+      <w:r>
+        <w:rPr>
+          <w:rFonts w:ascii="Calibri" w:eastAsia="Calibri" w:hAnsi="Calibri" w:cs="Calibri"/>
+        </w:rPr>
+        <w:t xml:space="preserve"> </w:t>
+      </w:r>
+      <w:r>
+        <w:rPr>
+          <w:rFonts w:ascii="Calibri" w:eastAsia="Calibri" w:hAnsi="Calibri" w:cs="Calibri"/>
+        </w:rPr>
+        <w:t>muss für den Nutzer möglich sein.</w:t>
+      </w:r>
+    </w:p>
+    <w:p>
+      <w:r>
+        <w:rPr>
+          <w:rFonts w:ascii="Calibri" w:eastAsia="Calibri" w:hAnsi="Calibri" w:cs="Calibri"/>
+        </w:rPr>
+        <w:t>[Q20] Die Benutzeroberfläche sollte so gestaltet sein, dass sie für Nutzer mit wenig technischem Vorwissen bedienbar ist.</w:t>
+      </w:r>
+    </w:p>
+    <w:p>
+      <w:pPr>
+        <w:rPr>
+          <w:rFonts w:ascii="Calibri" w:eastAsia="Calibri" w:hAnsi="Calibri" w:cs="Calibri"/>
+        </w:rPr>
+      </w:pPr>
+      <w:r>
+        <w:rPr>
+          <w:rFonts w:ascii="Calibri" w:eastAsia="Calibri" w:hAnsi="Calibri" w:cs="Calibri"/>
+        </w:rPr>
+        <w:t>[Q30] Datenschutz</w:t>
       </w:r>
     </w:p>
     <w:sectPr>
@@ -25,6 +517,10 @@
     </w:sectPr>
   </w:body>
 </w:document>
+</file>
+
+<file path=word/numbering.xml><?xml version="1.0" encoding="utf-8"?>
+<w:numbering xmlns:wpc="http://schemas.microsoft.com/office/word/2010/wordprocessingCanvas" xmlns:cx="http://schemas.microsoft.com/office/drawing/2014/chartex" xmlns:cx1="http://schemas.microsoft.com/office/drawing/2015/9/8/chartex" xmlns:cx2="http://schemas.microsoft.com/office/drawing/2015/10/21/chartex" xmlns:cx3="http://schemas.microsoft.com/office/drawing/2016/5/9/chartex" xmlns:cx4="http://schemas.microsoft.com/office/drawing/2016/5/10/chartex" xmlns:cx5="http://schemas.microsoft.com/office/drawing/2016/5/11/chartex" xmlns:cx6="http://schemas.microsoft.com/office/drawing/2016/5/12/chartex" xmlns:cx7="http://schemas.microsoft.com/office/drawing/2016/5/13/chartex" xmlns:cx8="http://schemas.microsoft.com/office/drawing/2016/5/14/chartex" xmlns:mc="http://schemas.openxmlformats.org/markup-compatibility/2006" xmlns:aink="http://schemas.microsoft.com/office/drawing/2016/ink" xmlns:am3d="http://schemas.microsoft.com/office/drawing/2017/model3d" xmlns:o="urn:schemas-microsoft-com:office:office" xmlns:oel="http://schemas.microsoft.com/office/2019/extlst" xmlns:r="http://schemas.openxmlformats.org/officeDocument/2006/relationships" xmlns:m="http://schemas.openxmlformats.org/officeDocument/2006/math" xmlns:v="urn:schemas-microsoft-com:vml" xmlns:wp14="http://schemas.microsoft.com/office/word/2010/wordprocessingDrawing" xmlns:wp="http://schemas.openxmlformats.org/drawingml/2006/wordprocessingDrawing" xmlns:w10="urn:schemas-microsoft-com:office:word" xmlns:w="http://schemas.openxmlformats.org/wordprocessingml/2006/main" xmlns:w14="http://schemas.microsoft.com/office/word/2010/wordml" xmlns:w15="http://schemas.microsoft.com/office/word/2012/wordml" xmlns:w16cex="http://schemas.microsoft.com/office/word/2018/wordml/cex" xmlns:w16cid="http://schemas.microsoft.com/office/word/2016/wordml/cid" xmlns:w16="http://schemas.microsoft.com/office/word/2018/wordml" xmlns:w16sdtdh="http://schemas.microsoft.com/office/word/2020/wordml/sdtdatahash" xmlns:w16se="http://schemas.microsoft.com/office/word/2015/wordml/symex" xmlns:wpg="http://schemas.microsoft.com/office/word/2010/wordprocessingGroup" xmlns:wpi="http://schemas.microsoft.com/office/word/2010/wordprocessingInk" xmlns:wne="http://schemas.microsoft.com/office/word/2006/wordml" xmlns:wps="http://schemas.microsoft.com/office/word/2010/wordprocessingShape" mc:Ignorable="w14 w15 w16se w16cid w16 w16cex w16sdtdh wp14"/>
 </file>
 
 <file path=word/styles.xml><?xml version="1.0" encoding="utf-8"?>

--- a/Anforderungsermittlung.docx
+++ b/Anforderungsermittlung.docx
@@ -9,505 +9,746 @@
     </w:p>
     <w:p>
       <w:r>
-        <w:t>[F10]</w:t>
+        <w:t xml:space="preserve">[F10] </w:t>
+      </w:r>
+      <w:r>
+        <w:t xml:space="preserve">Das System muss </w:t>
+      </w:r>
+      <w:r>
+        <w:t>Usern den</w:t>
       </w:r>
       <w:r>
         <w:t xml:space="preserve"> </w:t>
       </w:r>
       <w:r>
-        <w:t xml:space="preserve">Das System muss </w:t>
-      </w:r>
-      <w:r>
-        <w:t xml:space="preserve">dem </w:t>
-      </w:r>
-      <w:r>
-        <w:t>Bewohner / Familien Gummersbach</w:t>
+        <w:t>Upload</w:t>
       </w:r>
       <w:r>
         <w:t xml:space="preserve"> </w:t>
       </w:r>
       <w:r>
-        <w:t>Upload</w:t>
+        <w:t xml:space="preserve">von </w:t>
+      </w:r>
+      <w:r>
+        <w:t>historischem Material</w:t>
+      </w:r>
+      <w:r>
+        <w:t xml:space="preserve"> in Form von Bildern</w:t>
+      </w:r>
+      <w:r>
+        <w:t>,</w:t>
+      </w:r>
+      <w:r>
+        <w:t xml:space="preserve"> Beschreibungen</w:t>
+      </w:r>
+      <w:r>
+        <w:t xml:space="preserve">, </w:t>
+      </w:r>
+      <w:r>
+        <w:t>Erzählungen und wissenswerte Fakten</w:t>
+      </w:r>
+      <w:r>
+        <w:t xml:space="preserve"> ermöglichen.</w:t>
+      </w:r>
+    </w:p>
+    <w:p>
+      <w:r>
+        <w:t>[F</w:t>
+      </w:r>
+      <w:r>
+        <w:t>2</w:t>
+      </w:r>
+      <w:r>
+        <w:t xml:space="preserve">0] </w:t>
+      </w:r>
+      <w:r>
+        <w:t xml:space="preserve">Das System muss relevante Metadaten </w:t>
+      </w:r>
+      <w:r>
+        <w:t xml:space="preserve">von hochgeladenem Material </w:t>
+      </w:r>
+      <w:r>
+        <w:t>ab</w:t>
+      </w:r>
+      <w:r>
+        <w:t>s</w:t>
+      </w:r>
+      <w:r>
+        <w:t>peichern können.</w:t>
+      </w:r>
+    </w:p>
+    <w:p>
+      <w:r>
+        <w:t>[F</w:t>
+      </w:r>
+      <w:r>
+        <w:t>3</w:t>
+      </w:r>
+      <w:r>
+        <w:t xml:space="preserve">0] </w:t>
+      </w:r>
+      <w:r>
+        <w:t xml:space="preserve">Das System </w:t>
+      </w:r>
+      <w:r>
+        <w:t>muss</w:t>
       </w:r>
       <w:r>
         <w:t xml:space="preserve"> </w:t>
       </w:r>
       <w:r>
-        <w:t>von User Content in Form von Bildern und Beschreibungen ermöglichen.</w:t>
-      </w:r>
-    </w:p>
-    <w:p>
-      <w:r>
-        <w:rPr>
-          <w:rFonts w:ascii="Calibri" w:eastAsia="Calibri" w:hAnsi="Calibri" w:cs="Calibri"/>
-          <w:color w:val="000000" w:themeColor="text1"/>
-        </w:rPr>
-        <w:t>[F20]</w:t>
-      </w:r>
-      <w:r>
-        <w:rPr>
-          <w:rFonts w:ascii="Calibri" w:eastAsia="Calibri" w:hAnsi="Calibri" w:cs="Calibri"/>
-        </w:rPr>
+        <w:t>Usern</w:t>
+      </w:r>
+      <w:r>
         <w:t xml:space="preserve"> </w:t>
       </w:r>
       <w:r>
-        <w:t xml:space="preserve">Das System </w:t>
-      </w:r>
-      <w:r>
-        <w:t>sollte</w:t>
-      </w:r>
-      <w:r>
-        <w:t xml:space="preserve"> dem </w:t>
-      </w:r>
-      <w:r>
-        <w:t>Besucher / Touristen</w:t>
-      </w:r>
+        <w:t xml:space="preserve">das Betrachten von </w:t>
+      </w:r>
+      <w:r>
+        <w:t>historischem Material</w:t>
+      </w:r>
+      <w:r>
+        <w:t xml:space="preserve"> in Form von Bildern</w:t>
+      </w:r>
+      <w:r>
+        <w:t>,</w:t>
+      </w:r>
+      <w:r>
+        <w:t xml:space="preserve"> Beschreibungen</w:t>
+      </w:r>
+      <w:r>
+        <w:t>, Erzählungen und wissenswerte Fakten</w:t>
+      </w:r>
+      <w:r>
+        <w:t xml:space="preserve"> ermöglichen.</w:t>
+      </w:r>
+    </w:p>
+    <w:p>
+      <w:r>
+        <w:t>[F</w:t>
+      </w:r>
+      <w:r>
+        <w:t>4</w:t>
+      </w:r>
+      <w:r>
+        <w:t xml:space="preserve">0] </w:t>
+      </w:r>
+      <w:r>
+        <w:t>Das System muss Usern die Möglichekit geben nach historischem Material zu recherchieren.</w:t>
+      </w:r>
+    </w:p>
+    <w:p>
+      <w:r>
+        <w:t>[F</w:t>
+      </w:r>
+      <w:r>
+        <w:t>5</w:t>
+      </w:r>
+      <w:r>
+        <w:t xml:space="preserve">0] </w:t>
+      </w:r>
+      <w:r>
+        <w:t>Das System muss hochgeladenes historisches Material ort- und zeitbezogen zueinander zuordnen</w:t>
+      </w:r>
+      <w:r>
+        <w:t xml:space="preserve"> und kategorisieren</w:t>
+      </w:r>
+      <w:r>
+        <w:t>.</w:t>
+      </w:r>
+    </w:p>
+    <w:p>
+      <w:r>
+        <w:t>[F</w:t>
+      </w:r>
+      <w:r>
+        <w:t>6</w:t>
+      </w:r>
+      <w:r>
+        <w:t xml:space="preserve">0] </w:t>
+      </w:r>
+      <w:r>
+        <w:rPr>
+          <w:rFonts w:ascii="Calibri" w:eastAsia="Calibri" w:hAnsi="Calibri" w:cs="Calibri"/>
+          <w:color w:val="000000" w:themeColor="text1"/>
+        </w:rPr>
+        <w:t>Das System muss Usern die Möglichkeit geben miteinander zu kommunizieren.</w:t>
+      </w:r>
+    </w:p>
+    <w:p>
+      <w:pPr>
+        <w:rPr>
+          <w:rFonts w:ascii="Calibri" w:eastAsia="Calibri" w:hAnsi="Calibri" w:cs="Calibri"/>
+          <w:color w:val="000000" w:themeColor="text1"/>
+        </w:rPr>
+      </w:pPr>
+      <w:r>
+        <w:t>[F</w:t>
+      </w:r>
+      <w:r>
+        <w:t>7</w:t>
+      </w:r>
+      <w:r>
+        <w:t xml:space="preserve">0] </w:t>
+      </w:r>
+      <w:r>
+        <w:rPr>
+          <w:rFonts w:ascii="Calibri" w:eastAsia="Calibri" w:hAnsi="Calibri" w:cs="Calibri"/>
+          <w:color w:val="000000" w:themeColor="text1"/>
+        </w:rPr>
+        <w:t>Das System muss Usern die Möglichkeit geben sich zu vernetzen.</w:t>
+      </w:r>
+    </w:p>
+    <w:p>
+      <w:pPr>
+        <w:rPr>
+          <w:rFonts w:ascii="Calibri" w:eastAsia="Calibri" w:hAnsi="Calibri" w:cs="Calibri"/>
+          <w:color w:val="000000" w:themeColor="text1"/>
+        </w:rPr>
+      </w:pPr>
+      <w:r>
+        <w:t>[F</w:t>
+      </w:r>
+      <w:r>
+        <w:t>8</w:t>
+      </w:r>
+      <w:r>
+        <w:t xml:space="preserve">0] </w:t>
+      </w:r>
+      <w:r>
+        <w:rPr>
+          <w:rFonts w:ascii="Calibri" w:eastAsia="Calibri" w:hAnsi="Calibri" w:cs="Calibri"/>
+          <w:color w:val="000000" w:themeColor="text1"/>
+        </w:rPr>
+        <w:t>Das System muss Usern die Möglichekit geben sich zu organisieren</w:t>
+      </w:r>
+      <w:r>
+        <w:rPr>
+          <w:rFonts w:ascii="Calibri" w:eastAsia="Calibri" w:hAnsi="Calibri" w:cs="Calibri"/>
+          <w:color w:val="000000" w:themeColor="text1"/>
+        </w:rPr>
+        <w:t>.</w:t>
+      </w:r>
+    </w:p>
+    <w:p>
+      <w:pPr>
+        <w:rPr>
+          <w:rFonts w:ascii="Calibri" w:eastAsia="Calibri" w:hAnsi="Calibri" w:cs="Calibri"/>
+          <w:color w:val="000000" w:themeColor="text1"/>
+        </w:rPr>
+      </w:pPr>
+      <w:r>
+        <w:t>[F</w:t>
+      </w:r>
+      <w:r>
+        <w:t>9</w:t>
+      </w:r>
+      <w:r>
+        <w:t xml:space="preserve">0] </w:t>
+      </w:r>
+      <w:r>
+        <w:rPr>
+          <w:rFonts w:ascii="Calibri" w:eastAsia="Calibri" w:hAnsi="Calibri" w:cs="Calibri"/>
+          <w:color w:val="000000" w:themeColor="text1"/>
+        </w:rPr>
+        <w:t xml:space="preserve">Das System muss Usern eine Plattform zur Diskussion bieten. </w:t>
+      </w:r>
+    </w:p>
+    <w:p>
+      <w:pPr>
+        <w:rPr>
+          <w:rFonts w:ascii="Calibri" w:eastAsia="Calibri" w:hAnsi="Calibri" w:cs="Calibri"/>
+          <w:color w:val="000000" w:themeColor="text1"/>
+        </w:rPr>
+      </w:pPr>
+      <w:r>
+        <w:t>[F1</w:t>
+      </w:r>
+      <w:r>
+        <w:t>0</w:t>
+      </w:r>
+      <w:r>
+        <w:t xml:space="preserve">0] </w:t>
+      </w:r>
+      <w:r>
+        <w:rPr>
+          <w:rFonts w:ascii="Calibri" w:eastAsia="Calibri" w:hAnsi="Calibri" w:cs="Calibri"/>
+          <w:color w:val="000000" w:themeColor="text1"/>
+        </w:rPr>
+        <w:t>Das System muss Content/Community Moderatoren die Möglich</w:t>
+      </w:r>
+      <w:r>
+        <w:rPr>
+          <w:rFonts w:ascii="Calibri" w:eastAsia="Calibri" w:hAnsi="Calibri" w:cs="Calibri"/>
+          <w:color w:val="000000" w:themeColor="text1"/>
+        </w:rPr>
+        <w:t>keit bieten Einträge zu löschen und andere User zu blockieren.</w:t>
+      </w:r>
+    </w:p>
+    <w:p>
+      <w:pPr>
+        <w:rPr>
+          <w:rFonts w:ascii="Calibri" w:eastAsia="Calibri" w:hAnsi="Calibri" w:cs="Calibri"/>
+          <w:color w:val="000000" w:themeColor="text1"/>
+        </w:rPr>
+      </w:pPr>
+      <w:r>
+        <w:t>[F1</w:t>
+      </w:r>
+      <w:r>
+        <w:t>1</w:t>
+      </w:r>
+      <w:r>
+        <w:t xml:space="preserve">0] </w:t>
+      </w:r>
+      <w:r>
+        <w:rPr>
+          <w:rFonts w:ascii="Calibri" w:eastAsia="Calibri" w:hAnsi="Calibri" w:cs="Calibri"/>
+          <w:color w:val="000000" w:themeColor="text1"/>
+        </w:rPr>
+        <w:t>Das System muss System Administratoren die Möglichkeit bieten Rechte an User zu verteilen und diese auch zu entziehen.</w:t>
+      </w:r>
+    </w:p>
+    <w:p>
+      <w:pPr>
+        <w:rPr>
+          <w:rFonts w:ascii="Calibri" w:eastAsia="Calibri" w:hAnsi="Calibri" w:cs="Calibri"/>
+          <w:color w:val="000000" w:themeColor="text1"/>
+        </w:rPr>
+      </w:pPr>
+      <w:r>
+        <w:t>[F1</w:t>
+      </w:r>
+      <w:r>
+        <w:t>2</w:t>
+      </w:r>
+      <w:r>
+        <w:t xml:space="preserve">0] </w:t>
+      </w:r>
+      <w:r>
+        <w:rPr>
+          <w:rFonts w:ascii="Calibri" w:eastAsia="Calibri" w:hAnsi="Calibri" w:cs="Calibri"/>
+          <w:color w:val="000000" w:themeColor="text1"/>
+        </w:rPr>
+        <w:t>Das System muss Usern die Möglichkeit bieten sich einer oder mehreren Städten zuzuordnen.</w:t>
+      </w:r>
+    </w:p>
+    <w:p>
+      <w:pPr>
+        <w:rPr>
+          <w:rFonts w:ascii="Calibri" w:eastAsia="Calibri" w:hAnsi="Calibri" w:cs="Calibri"/>
+          <w:color w:val="000000" w:themeColor="text1"/>
+        </w:rPr>
+      </w:pPr>
+      <w:r>
+        <w:t>[F1</w:t>
+      </w:r>
+      <w:r>
+        <w:t>3</w:t>
+      </w:r>
+      <w:r>
+        <w:t xml:space="preserve">0] </w:t>
+      </w:r>
+      <w:r>
+        <w:rPr>
+          <w:rFonts w:ascii="Calibri" w:eastAsia="Calibri" w:hAnsi="Calibri" w:cs="Calibri"/>
+          <w:color w:val="000000" w:themeColor="text1"/>
+        </w:rPr>
+        <w:t>Das System muss erkennbar machen können ob historisches Material verifiziert wurde.</w:t>
+      </w:r>
+    </w:p>
+    <w:p>
+      <w:pPr>
+        <w:rPr>
+          <w:rFonts w:ascii="Calibri" w:eastAsia="Calibri" w:hAnsi="Calibri" w:cs="Calibri"/>
+          <w:color w:val="000000" w:themeColor="text1"/>
+        </w:rPr>
+      </w:pPr>
+      <w:r>
+        <w:t>[F1</w:t>
+      </w:r>
+      <w:r>
+        <w:t>4</w:t>
+      </w:r>
+      <w:r>
+        <w:t xml:space="preserve">0] </w:t>
+      </w:r>
+      <w:r>
+        <w:rPr>
+          <w:rFonts w:ascii="Calibri" w:eastAsia="Calibri" w:hAnsi="Calibri" w:cs="Calibri"/>
+          <w:color w:val="000000" w:themeColor="text1"/>
+        </w:rPr>
+        <w:t>Das System muss Experten die Möglichkeit bieten historisches Material zu verifizieren.</w:t>
+      </w:r>
+    </w:p>
+    <w:p>
+      <w:pPr>
+        <w:rPr>
+          <w:rFonts w:ascii="Calibri" w:eastAsia="Calibri" w:hAnsi="Calibri" w:cs="Calibri"/>
+          <w:color w:val="000000" w:themeColor="text1"/>
+        </w:rPr>
+      </w:pPr>
+      <w:r>
+        <w:t>[F1</w:t>
+      </w:r>
+      <w:r>
+        <w:t>5</w:t>
+      </w:r>
+      <w:r>
+        <w:t xml:space="preserve">0] </w:t>
+      </w:r>
+      <w:r>
+        <w:rPr>
+          <w:rFonts w:ascii="Calibri" w:eastAsia="Calibri" w:hAnsi="Calibri" w:cs="Calibri"/>
+          <w:color w:val="000000" w:themeColor="text1"/>
+        </w:rPr>
+        <w:t>Das System muss User dazu motivieren sich an der Community zu beteiligen.</w:t>
+      </w:r>
+    </w:p>
+    <w:p>
+      <w:pPr>
+        <w:rPr>
+          <w:rFonts w:ascii="Calibri" w:eastAsia="Calibri" w:hAnsi="Calibri" w:cs="Calibri"/>
+          <w:color w:val="000000" w:themeColor="text1"/>
+        </w:rPr>
+      </w:pPr>
+      <w:r>
+        <w:t>[F1</w:t>
+      </w:r>
+      <w:r>
+        <w:t>6</w:t>
+      </w:r>
+      <w:r>
+        <w:t xml:space="preserve">0] </w:t>
+      </w:r>
+      <w:r>
+        <w:rPr>
+          <w:rFonts w:ascii="Calibri" w:eastAsia="Calibri" w:hAnsi="Calibri" w:cs="Calibri"/>
+          <w:color w:val="000000" w:themeColor="text1"/>
+        </w:rPr>
+        <w:t>Das System muss Usern die Möglichkeit bieten User Profile anzulegen/zu bearbeiten.</w:t>
+      </w:r>
+    </w:p>
+    <w:p>
+      <w:r>
+        <w:t>[F1</w:t>
+      </w:r>
+      <w:r>
+        <w:t>7</w:t>
+      </w:r>
+      <w:r>
+        <w:t xml:space="preserve">0] </w:t>
+      </w:r>
+      <w:r>
+        <w:t>Das Systen sollte Guidelines zur Interaktion in der Community bereitstellen.</w:t>
+      </w:r>
+    </w:p>
+    <w:p>
+      <w:pPr>
+        <w:rPr>
+          <w:rFonts w:ascii="Calibri" w:eastAsia="Calibri" w:hAnsi="Calibri" w:cs="Calibri"/>
+          <w:color w:val="000000" w:themeColor="text1"/>
+        </w:rPr>
+      </w:pPr>
+      <w:r>
+        <w:t>[F1</w:t>
+      </w:r>
+      <w:r>
+        <w:t>8</w:t>
+      </w:r>
+      <w:r>
+        <w:t xml:space="preserve">0] </w:t>
+      </w:r>
+      <w:r>
+        <w:rPr>
+          <w:rFonts w:ascii="Calibri" w:eastAsia="Calibri" w:hAnsi="Calibri" w:cs="Calibri"/>
+          <w:color w:val="000000" w:themeColor="text1"/>
+        </w:rPr>
+        <w:t>Das System sollte Guidelines bezüglich der Frage „Was ist historisches Material?“ bereitstellen.</w:t>
+      </w:r>
+    </w:p>
+    <w:p>
+      <w:pPr>
+        <w:rPr>
+          <w:rFonts w:ascii="Calibri" w:eastAsia="Calibri" w:hAnsi="Calibri" w:cs="Calibri"/>
+          <w:color w:val="000000" w:themeColor="text1"/>
+        </w:rPr>
+      </w:pPr>
+    </w:p>
+    <w:p>
+      <w:r>
+        <w:t>• Organisationale Anforderungen</w:t>
+      </w:r>
+    </w:p>
+    <w:p>
+      <w:r>
+        <w:t>[</w:t>
+      </w:r>
+      <w:r>
+        <w:t>O</w:t>
+      </w:r>
+      <w:r>
+        <w:t xml:space="preserve">10] </w:t>
+      </w:r>
+      <w:r>
+        <w:t>Das System sollte so gestaltet sein, dass es auf unterschiedlichen Endgeräten nutzbar ist.</w:t>
+      </w:r>
+    </w:p>
+    <w:p>
+      <w:r>
+        <w:t>[</w:t>
+      </w:r>
+      <w:r>
+        <w:t>O2</w:t>
+      </w:r>
+      <w:r>
+        <w:t xml:space="preserve">0] </w:t>
+      </w:r>
+      <w:r>
+        <w:t>Das System muss in Deutschland geltende Gesetze befolgen</w:t>
+      </w:r>
+      <w:r>
+        <w:t>.</w:t>
+      </w:r>
+      <w:r>
+        <w:t xml:space="preserve"> (insbesonders Datenschutz, Urheberrecht, Hetze)</w:t>
+      </w:r>
+    </w:p>
+    <w:p>
+      <w:r>
+        <w:t>[</w:t>
+      </w:r>
+      <w:r>
+        <w:t>O3</w:t>
+      </w:r>
+      <w:r>
+        <w:t xml:space="preserve">0] </w:t>
+      </w:r>
+      <w:r>
+        <w:t>Das System muss regelmäßig gewartet werden. (Sicherheitsupdates)</w:t>
+      </w:r>
+    </w:p>
+    <w:p/>
+    <w:p>
+      <w:r>
+        <w:t>• Qualitative Anforderungen</w:t>
+      </w:r>
+    </w:p>
+    <w:p>
+      <w:r>
+        <w:t>[</w:t>
+      </w:r>
+      <w:r>
+        <w:t>Q</w:t>
+      </w:r>
+      <w:r>
+        <w:t xml:space="preserve">10] </w:t>
+      </w:r>
+      <w:r>
+        <w:t>Das System muss positives Feedback geben.</w:t>
+      </w:r>
+    </w:p>
+    <w:p>
+      <w:r>
+        <w:lastRenderedPageBreak/>
+        <w:t xml:space="preserve">[Q20] Die Community muss ein </w:t>
+      </w:r>
+      <w:r>
+        <w:t>G</w:t>
+      </w:r>
+      <w:r>
+        <w:t>em</w:t>
+      </w:r>
+      <w:r>
+        <w:t>einschaftsgefühl fördern.</w:t>
+      </w:r>
+    </w:p>
+    <w:p>
+      <w:r>
+        <w:t>[</w:t>
+      </w:r>
+      <w:r>
+        <w:t>Q</w:t>
+      </w:r>
+      <w:r>
+        <w:t>3</w:t>
+      </w:r>
+      <w:r>
+        <w:t xml:space="preserve">0] </w:t>
+      </w:r>
+      <w:r>
+        <w:t>Das UI muss benutzungsfreundlich gestaltet sein.</w:t>
+      </w:r>
+    </w:p>
+    <w:p>
+      <w:r>
+        <w:t>[</w:t>
+      </w:r>
+      <w:r>
+        <w:t>Q</w:t>
+      </w:r>
+      <w:r>
+        <w:t>4</w:t>
+      </w:r>
+      <w:r>
+        <w:t xml:space="preserve">0] </w:t>
+      </w:r>
+      <w:r>
+        <w:t>Die Systemelemente zur Motivation sollten so gestaltet sein, dass sie gezielt ältere Menschen ansprechen.</w:t>
+      </w:r>
+    </w:p>
+    <w:p>
+      <w:r>
+        <w:t>[</w:t>
+      </w:r>
+      <w:r>
+        <w:t>Q</w:t>
+      </w:r>
+      <w:r>
+        <w:t>5</w:t>
+      </w:r>
+      <w:r>
+        <w:t xml:space="preserve">0] </w:t>
+      </w:r>
+      <w:r>
+        <w:t>Die Darstellung des Materials muss übersichtlich gestaltet sein.</w:t>
+      </w:r>
+    </w:p>
+    <w:p>
+      <w:r>
+        <w:t>[</w:t>
+      </w:r>
+      <w:r>
+        <w:t>Q</w:t>
+      </w:r>
+      <w:r>
+        <w:t>6</w:t>
+      </w:r>
+      <w:r>
+        <w:t xml:space="preserve">0] </w:t>
+      </w:r>
+      <w:r>
+        <w:t>Die Funktion zur Recherche muss akkurate Ergebnisse liefern.</w:t>
+      </w:r>
+    </w:p>
+    <w:p>
+      <w:r>
+        <w:t>[</w:t>
+      </w:r>
+      <w:r>
+        <w:t>Q</w:t>
+      </w:r>
+      <w:r>
+        <w:t>7</w:t>
+      </w:r>
+      <w:r>
+        <w:t xml:space="preserve">0] </w:t>
+      </w:r>
+      <w:r>
+        <w:t>Die Recherche sollte für wissens</w:t>
+      </w:r>
+      <w:r>
+        <w:t>cha</w:t>
+      </w:r>
+      <w:r>
+        <w:t>ftliche Zwecke nützlich sein.</w:t>
+      </w:r>
+    </w:p>
+    <w:p>
+      <w:r>
+        <w:t>[</w:t>
+      </w:r>
+      <w:r>
+        <w:t>Q</w:t>
+      </w:r>
+      <w:r>
+        <w:t>8</w:t>
+      </w:r>
+      <w:r>
+        <w:t xml:space="preserve">0] </w:t>
+      </w:r>
+      <w:r>
+        <w:t>Der Umgang mit dem System muss unkompliziert sein.</w:t>
+      </w:r>
+    </w:p>
+    <w:p/>
+    <w:p>
+      <w:r>
+        <w:t>//</w:t>
+      </w:r>
+    </w:p>
+    <w:p>
+      <w:pPr>
+        <w:rPr>
+          <w:lang w:val="en-GB"/>
+        </w:rPr>
+      </w:pPr>
+      <w:r>
+        <w:rPr>
+          <w:lang w:val="en-GB"/>
+        </w:rPr>
+        <w:t>How explicitly for old p</w:t>
+      </w:r>
+      <w:r>
+        <w:rPr>
+          <w:lang w:val="en-GB"/>
+        </w:rPr>
+        <w:t xml:space="preserve">eople do we want to </w:t>
+      </w:r>
+      <w:r>
+        <w:rPr>
+          <w:lang w:val="en-GB"/>
+        </w:rPr>
+        <w:t>d</w:t>
+      </w:r>
+      <w:r>
+        <w:rPr>
+          <w:lang w:val="en-GB"/>
+        </w:rPr>
+        <w:t>esign?</w:t>
+      </w:r>
+    </w:p>
+    <w:p>
+      <w:pPr>
+        <w:ind w:firstLine="708"/>
+      </w:pPr>
+      <w:r>
+        <w:t>Anforderungen für Sehschwächen</w:t>
+      </w:r>
+      <w:r>
+        <w:t xml:space="preserve"> – Text to Speech</w:t>
+      </w:r>
+    </w:p>
+    <w:p>
+      <w:pPr>
+        <w:ind w:firstLine="708"/>
+      </w:pPr>
+      <w:r>
+        <w:t>A</w:t>
+      </w:r>
+      <w:r>
+        <w:t>nforderungen für kognitive Schwächen – Funktion für Erinnerungen</w:t>
+      </w:r>
+    </w:p>
+    <w:p>
+      <w:r>
+        <w:t>Vernetzung mit anderen digitalen Archiven?</w:t>
+      </w:r>
+    </w:p>
+    <w:p/>
+    <w:p>
       <w:r>
         <w:t xml:space="preserve"> </w:t>
       </w:r>
-      <w:r>
-        <w:t>das Betrachten von Content in Form von Bildern und Beschreibungen ermöglichen</w:t>
-      </w:r>
-      <w:r>
-        <w:t>.</w:t>
-      </w:r>
-    </w:p>
-    <w:p>
-      <w:r>
-        <w:rPr>
-          <w:rFonts w:ascii="Calibri" w:eastAsia="Calibri" w:hAnsi="Calibri" w:cs="Calibri"/>
-          <w:color w:val="000000" w:themeColor="text1"/>
-        </w:rPr>
-        <w:t>[</w:t>
-      </w:r>
-      <w:r>
-        <w:rPr>
-          <w:rFonts w:ascii="Calibri" w:eastAsia="Calibri" w:hAnsi="Calibri" w:cs="Calibri"/>
-          <w:color w:val="000000" w:themeColor="text1"/>
-        </w:rPr>
-        <w:t>F30</w:t>
-      </w:r>
-      <w:r>
-        <w:rPr>
-          <w:rFonts w:ascii="Calibri" w:eastAsia="Calibri" w:hAnsi="Calibri" w:cs="Calibri"/>
-          <w:color w:val="000000" w:themeColor="text1"/>
-        </w:rPr>
-        <w:t>]</w:t>
-      </w:r>
-      <w:r>
-        <w:t xml:space="preserve"> </w:t>
-      </w:r>
-      <w:r>
-        <w:t xml:space="preserve">Das System </w:t>
-      </w:r>
-      <w:r>
-        <w:t xml:space="preserve">sollte dem </w:t>
-      </w:r>
-      <w:proofErr w:type="gramStart"/>
-      <w:r>
-        <w:t>Wissenschaftlich</w:t>
-      </w:r>
-      <w:proofErr w:type="gramEnd"/>
-      <w:r>
-        <w:t xml:space="preserve"> Interessierten</w:t>
-      </w:r>
-      <w:r>
-        <w:t xml:space="preserve"> </w:t>
-      </w:r>
-      <w:r>
-        <w:t xml:space="preserve">das </w:t>
-      </w:r>
-      <w:r>
-        <w:t xml:space="preserve">Betrachten von </w:t>
-      </w:r>
-      <w:r>
-        <w:t xml:space="preserve">Content in </w:t>
-      </w:r>
-      <w:r>
-        <w:t xml:space="preserve">Form von Bildern und </w:t>
-      </w:r>
-      <w:r>
-        <w:t>Beschreibungen ermöglichen</w:t>
-      </w:r>
-      <w:r>
-        <w:t>.</w:t>
-      </w:r>
-    </w:p>
-    <w:p>
-      <w:r>
-        <w:rPr>
-          <w:rFonts w:ascii="Calibri" w:eastAsia="Calibri" w:hAnsi="Calibri" w:cs="Calibri"/>
-          <w:color w:val="000000" w:themeColor="text1"/>
-        </w:rPr>
-        <w:t xml:space="preserve">[F40] </w:t>
-      </w:r>
-      <w:r>
-        <w:t>Das System sollte dem Facebook Mitglied das Betrachten von Content in Form von Bildern und Beschreibungen ermöglichen</w:t>
-      </w:r>
-      <w:r>
-        <w:t>.</w:t>
-      </w:r>
-    </w:p>
-    <w:p>
-      <w:r>
-        <w:rPr>
-          <w:rFonts w:ascii="Calibri" w:eastAsia="Calibri" w:hAnsi="Calibri" w:cs="Calibri"/>
-          <w:color w:val="000000" w:themeColor="text1"/>
-        </w:rPr>
-        <w:t>[F50]</w:t>
-      </w:r>
-      <w:r>
-        <w:t xml:space="preserve"> Das System sollte dem Bildungsvermittler das Betrachten von Content in Form von Bildern und Beschreibungen ermöglichen</w:t>
-      </w:r>
-      <w:r>
-        <w:t>.</w:t>
-      </w:r>
-    </w:p>
-    <w:p>
-      <w:r>
-        <w:rPr>
-          <w:rFonts w:ascii="Calibri" w:eastAsia="Calibri" w:hAnsi="Calibri" w:cs="Calibri"/>
-          <w:color w:val="000000" w:themeColor="text1"/>
-        </w:rPr>
-        <w:t>[</w:t>
-      </w:r>
-      <w:r>
-        <w:rPr>
-          <w:rFonts w:ascii="Calibri" w:eastAsia="Calibri" w:hAnsi="Calibri" w:cs="Calibri"/>
-          <w:color w:val="000000" w:themeColor="text1"/>
-        </w:rPr>
-        <w:t>F60</w:t>
-      </w:r>
-      <w:r>
-        <w:rPr>
-          <w:rFonts w:ascii="Calibri" w:eastAsia="Calibri" w:hAnsi="Calibri" w:cs="Calibri"/>
-          <w:color w:val="000000" w:themeColor="text1"/>
-        </w:rPr>
-        <w:t>]</w:t>
-      </w:r>
-      <w:r>
-        <w:rPr>
-          <w:rFonts w:ascii="Calibri" w:eastAsia="Calibri" w:hAnsi="Calibri" w:cs="Calibri"/>
-          <w:color w:val="000000" w:themeColor="text1"/>
-        </w:rPr>
-        <w:t xml:space="preserve"> </w:t>
-      </w:r>
-      <w:r>
-        <w:rPr>
-          <w:rFonts w:ascii="Calibri" w:eastAsia="Calibri" w:hAnsi="Calibri" w:cs="Calibri"/>
-          <w:color w:val="000000" w:themeColor="text1"/>
-        </w:rPr>
-        <w:t xml:space="preserve">Das System sollte dem </w:t>
-      </w:r>
-      <w:r>
-        <w:rPr>
-          <w:rFonts w:ascii="Calibri" w:eastAsia="Calibri" w:hAnsi="Calibri" w:cs="Calibri"/>
-          <w:color w:val="000000" w:themeColor="text1"/>
-        </w:rPr>
-        <w:t>Stadtarchiv Gummersbach</w:t>
-      </w:r>
-      <w:r>
-        <w:rPr>
-          <w:rFonts w:ascii="Calibri" w:eastAsia="Calibri" w:hAnsi="Calibri" w:cs="Calibri"/>
-          <w:color w:val="000000" w:themeColor="text1"/>
-        </w:rPr>
-        <w:t xml:space="preserve"> </w:t>
-      </w:r>
-      <w:r>
-        <w:t>das Betrachten von Content in Form von Bildern und Beschreibungen ermöglichen.</w:t>
-      </w:r>
-    </w:p>
-    <w:p>
-      <w:r>
-        <w:rPr>
-          <w:rFonts w:ascii="Calibri" w:eastAsia="Calibri" w:hAnsi="Calibri" w:cs="Calibri"/>
-          <w:color w:val="000000" w:themeColor="text1"/>
-        </w:rPr>
-        <w:t>[F70] Das System sollte</w:t>
-      </w:r>
-      <w:r>
-        <w:rPr>
-          <w:rFonts w:ascii="Calibri" w:eastAsia="Calibri" w:hAnsi="Calibri" w:cs="Calibri"/>
-          <w:color w:val="000000" w:themeColor="text1"/>
-        </w:rPr>
-        <w:t xml:space="preserve"> </w:t>
-      </w:r>
-      <w:r>
-        <w:rPr>
-          <w:rFonts w:ascii="Calibri" w:eastAsia="Calibri" w:hAnsi="Calibri" w:cs="Calibri"/>
-          <w:color w:val="000000" w:themeColor="text1"/>
-        </w:rPr>
-        <w:t>dem</w:t>
-      </w:r>
-      <w:r>
-        <w:rPr>
-          <w:rFonts w:ascii="Calibri" w:eastAsia="Calibri" w:hAnsi="Calibri" w:cs="Calibri"/>
-          <w:color w:val="000000" w:themeColor="text1"/>
-        </w:rPr>
-        <w:t xml:space="preserve"> Landesarchiv NRW </w:t>
-      </w:r>
-      <w:r>
-        <w:t>das Betrachten von Content in Form von Bildern und Beschreibungen ermöglichen.</w:t>
-      </w:r>
-    </w:p>
-    <w:p>
-      <w:r>
-        <w:rPr>
-          <w:rFonts w:ascii="Calibri" w:eastAsia="Calibri" w:hAnsi="Calibri" w:cs="Calibri"/>
-          <w:color w:val="000000" w:themeColor="text1"/>
-        </w:rPr>
-        <w:t xml:space="preserve">[F80] </w:t>
-      </w:r>
-      <w:r>
-        <w:rPr>
-          <w:rFonts w:ascii="Calibri" w:eastAsia="Calibri" w:hAnsi="Calibri" w:cs="Calibri"/>
-          <w:color w:val="000000" w:themeColor="text1"/>
-        </w:rPr>
-        <w:t xml:space="preserve">Das System sollte </w:t>
-      </w:r>
-      <w:r>
-        <w:rPr>
-          <w:rFonts w:ascii="Calibri" w:eastAsia="Calibri" w:hAnsi="Calibri" w:cs="Calibri"/>
-          <w:color w:val="000000" w:themeColor="text1"/>
-        </w:rPr>
-        <w:t>den</w:t>
-      </w:r>
-      <w:r>
-        <w:rPr>
-          <w:rFonts w:ascii="Calibri" w:eastAsia="Calibri" w:hAnsi="Calibri" w:cs="Calibri"/>
-          <w:color w:val="000000" w:themeColor="text1"/>
-        </w:rPr>
-        <w:t xml:space="preserve"> Museen</w:t>
-      </w:r>
-      <w:r>
-        <w:rPr>
-          <w:rFonts w:ascii="Calibri" w:eastAsia="Calibri" w:hAnsi="Calibri" w:cs="Calibri"/>
-          <w:color w:val="000000" w:themeColor="text1"/>
-        </w:rPr>
-        <w:t xml:space="preserve"> </w:t>
-      </w:r>
-      <w:r>
-        <w:t>das Betrachten von Content in Form von Bildern und Beschreibungen ermöglichen.</w:t>
-      </w:r>
-    </w:p>
-    <w:p>
-      <w:r>
-        <w:rPr>
-          <w:rFonts w:ascii="Calibri" w:eastAsia="Calibri" w:hAnsi="Calibri" w:cs="Calibri"/>
-          <w:color w:val="000000" w:themeColor="text1"/>
-        </w:rPr>
-        <w:t>[F80] Das System sollte</w:t>
-      </w:r>
-      <w:r>
-        <w:rPr>
-          <w:rFonts w:ascii="Calibri" w:eastAsia="Calibri" w:hAnsi="Calibri" w:cs="Calibri"/>
-          <w:color w:val="000000" w:themeColor="text1"/>
-        </w:rPr>
-        <w:t xml:space="preserve"> </w:t>
-      </w:r>
-      <w:r>
-        <w:rPr>
-          <w:rFonts w:ascii="Calibri" w:eastAsia="Calibri" w:hAnsi="Calibri" w:cs="Calibri"/>
-          <w:color w:val="000000" w:themeColor="text1"/>
-        </w:rPr>
-        <w:t>dem Heimatsbilderarchiv</w:t>
-      </w:r>
-      <w:r>
-        <w:rPr>
-          <w:rFonts w:ascii="Calibri" w:eastAsia="Calibri" w:hAnsi="Calibri" w:cs="Calibri"/>
-          <w:color w:val="000000" w:themeColor="text1"/>
-        </w:rPr>
-        <w:t xml:space="preserve"> Oberbergischer Kreis </w:t>
-      </w:r>
-      <w:r>
-        <w:t>das Betrachten von Content in Form von Bildern und Beschreibungen ermöglichen.</w:t>
-      </w:r>
-    </w:p>
-    <w:p>
-      <w:r>
-        <w:rPr>
-          <w:rFonts w:ascii="Calibri" w:eastAsia="Calibri" w:hAnsi="Calibri" w:cs="Calibri"/>
-          <w:color w:val="000000" w:themeColor="text1"/>
-        </w:rPr>
-        <w:t>[F90] Das System sollte</w:t>
-      </w:r>
-      <w:r>
-        <w:rPr>
-          <w:rFonts w:ascii="Calibri" w:eastAsia="Calibri" w:hAnsi="Calibri" w:cs="Calibri"/>
-          <w:color w:val="000000" w:themeColor="text1"/>
-        </w:rPr>
-        <w:t xml:space="preserve"> Schulen </w:t>
-      </w:r>
-      <w:r>
-        <w:t>das Betrachten von Content in Form von Bildern und Beschreibungen ermöglichen.</w:t>
-      </w:r>
-    </w:p>
-    <w:p>
-      <w:r>
-        <w:rPr>
-          <w:rFonts w:ascii="Calibri" w:eastAsia="Calibri" w:hAnsi="Calibri" w:cs="Calibri"/>
-          <w:color w:val="000000" w:themeColor="text1"/>
-        </w:rPr>
-        <w:t>[F100] Das System sollte der</w:t>
-      </w:r>
-      <w:r>
-        <w:rPr>
-          <w:rFonts w:ascii="Calibri" w:eastAsia="Calibri" w:hAnsi="Calibri" w:cs="Calibri"/>
-          <w:color w:val="000000" w:themeColor="text1"/>
-        </w:rPr>
-        <w:t xml:space="preserve"> Stadtführungen </w:t>
-      </w:r>
-      <w:r>
-        <w:t>das Betrachten von Content in Form von Bildern und Beschreibungen ermöglichen.</w:t>
-      </w:r>
-    </w:p>
-    <w:p>
-      <w:r>
-        <w:rPr>
-          <w:rFonts w:ascii="Calibri" w:eastAsia="Calibri" w:hAnsi="Calibri" w:cs="Calibri"/>
-          <w:color w:val="000000" w:themeColor="text1"/>
-        </w:rPr>
-        <w:t>[F110] Das System sollte</w:t>
-      </w:r>
-      <w:r>
-        <w:rPr>
-          <w:rFonts w:ascii="Calibri" w:eastAsia="Calibri" w:hAnsi="Calibri" w:cs="Calibri"/>
-          <w:color w:val="000000" w:themeColor="text1"/>
-        </w:rPr>
-        <w:t xml:space="preserve"> Lokale Vereine</w:t>
-      </w:r>
-      <w:r>
-        <w:t xml:space="preserve"> das Betrachten von Content in Form von Bildern und Beschreibungen ermöglichen.</w:t>
-      </w:r>
-    </w:p>
-    <w:p>
-      <w:r>
-        <w:rPr>
-          <w:rFonts w:ascii="Calibri" w:eastAsia="Calibri" w:hAnsi="Calibri" w:cs="Calibri"/>
-          <w:color w:val="000000" w:themeColor="text1"/>
-        </w:rPr>
-        <w:t xml:space="preserve">[F120] </w:t>
-      </w:r>
-      <w:r>
-        <w:rPr>
-          <w:rFonts w:ascii="Calibri" w:eastAsia="Calibri" w:hAnsi="Calibri" w:cs="Calibri"/>
-          <w:color w:val="000000" w:themeColor="text1"/>
-        </w:rPr>
-        <w:t xml:space="preserve">Das System sollte </w:t>
-      </w:r>
-      <w:r>
-        <w:rPr>
-          <w:rFonts w:ascii="Calibri" w:eastAsia="Calibri" w:hAnsi="Calibri" w:cs="Calibri"/>
-          <w:color w:val="000000" w:themeColor="text1"/>
-        </w:rPr>
-        <w:t>der Facebookgruppe</w:t>
-      </w:r>
-      <w:r>
-        <w:rPr>
-          <w:rFonts w:ascii="Calibri" w:eastAsia="Calibri" w:hAnsi="Calibri" w:cs="Calibri"/>
-          <w:color w:val="000000" w:themeColor="text1"/>
-        </w:rPr>
-        <w:t xml:space="preserve"> 5270 Gummersbach </w:t>
-      </w:r>
-      <w:r>
-        <w:t>das Betrachten von Content in Form von Bildern und Beschreibungen ermöglichen.</w:t>
-      </w:r>
-    </w:p>
-    <w:p>
-      <w:r>
-        <w:rPr>
-          <w:rFonts w:ascii="Calibri" w:eastAsia="Calibri" w:hAnsi="Calibri" w:cs="Calibri"/>
-          <w:color w:val="000000" w:themeColor="text1"/>
-        </w:rPr>
-        <w:t>[F130] Das System sollte dem</w:t>
-      </w:r>
-      <w:r>
-        <w:rPr>
-          <w:rFonts w:ascii="Calibri" w:eastAsia="Calibri" w:hAnsi="Calibri" w:cs="Calibri"/>
-          <w:color w:val="000000" w:themeColor="text1"/>
-        </w:rPr>
-        <w:t xml:space="preserve"> Amt für Schule und Bildung </w:t>
-      </w:r>
-      <w:r>
-        <w:t>das Betrachten von Content in Form von Bildern und Beschreibungen ermöglichen.</w:t>
-      </w:r>
     </w:p>
     <w:p/>
     <w:p>
-      <w:r>
-        <w:t>• Organisationale Anforderungen</w:t>
-      </w:r>
-    </w:p>
-    <w:p>
-      <w:r>
-        <w:t xml:space="preserve">Anforderungen folgen, </w:t>
-      </w:r>
-      <w:r>
-        <w:t xml:space="preserve">wenn </w:t>
-      </w:r>
-      <w:proofErr w:type="spellStart"/>
-      <w:r>
-        <w:t>Gamificationaspekt</w:t>
-      </w:r>
-      <w:proofErr w:type="spellEnd"/>
-      <w:r>
-        <w:t xml:space="preserve"> </w:t>
-      </w:r>
-      <w:r>
-        <w:t>ausgearbeitet wird.</w:t>
-      </w:r>
-    </w:p>
-    <w:p>
-      <w:r>
-        <w:t>• Qualitative Anforderungen</w:t>
-      </w:r>
-    </w:p>
-    <w:p>
-      <w:r>
-        <w:rPr>
-          <w:rFonts w:ascii="Calibri" w:eastAsia="Calibri" w:hAnsi="Calibri" w:cs="Calibri"/>
-        </w:rPr>
-        <w:t xml:space="preserve">[Q10] Das Speichern und Abrufen von </w:t>
-      </w:r>
-      <w:r>
-        <w:rPr>
-          <w:rFonts w:ascii="Calibri" w:eastAsia="Calibri" w:hAnsi="Calibri" w:cs="Calibri"/>
-        </w:rPr>
-        <w:t>Content</w:t>
-      </w:r>
-      <w:r>
-        <w:rPr>
-          <w:rFonts w:ascii="Calibri" w:eastAsia="Calibri" w:hAnsi="Calibri" w:cs="Calibri"/>
-        </w:rPr>
-        <w:t xml:space="preserve"> </w:t>
-      </w:r>
-      <w:r>
-        <w:rPr>
-          <w:rFonts w:ascii="Calibri" w:eastAsia="Calibri" w:hAnsi="Calibri" w:cs="Calibri"/>
-        </w:rPr>
-        <w:t>muss für den Nutzer möglich sein.</w:t>
-      </w:r>
-    </w:p>
-    <w:p>
-      <w:r>
-        <w:rPr>
-          <w:rFonts w:ascii="Calibri" w:eastAsia="Calibri" w:hAnsi="Calibri" w:cs="Calibri"/>
-        </w:rPr>
-        <w:t>[Q20] Die Benutzeroberfläche sollte so gestaltet sein, dass sie für Nutzer mit wenig technischem Vorwissen bedienbar ist.</w:t>
-      </w:r>
-    </w:p>
-    <w:p>
-      <w:pPr>
-        <w:rPr>
-          <w:rFonts w:ascii="Calibri" w:eastAsia="Calibri" w:hAnsi="Calibri" w:cs="Calibri"/>
-        </w:rPr>
-      </w:pPr>
-      <w:r>
-        <w:rPr>
-          <w:rFonts w:ascii="Calibri" w:eastAsia="Calibri" w:hAnsi="Calibri" w:cs="Calibri"/>
-        </w:rPr>
-        <w:t>[Q30] Datenschutz</w:t>
-      </w:r>
+      <w:pPr>
+        <w:rPr>
+          <w:rFonts w:ascii="Calibri" w:eastAsia="Calibri" w:hAnsi="Calibri" w:cs="Calibri"/>
+        </w:rPr>
+      </w:pPr>
     </w:p>
     <w:sectPr>
       <w:pgSz w:w="11906" w:h="16838"/>
@@ -517,10 +758,6 @@
     </w:sectPr>
   </w:body>
 </w:document>
-</file>
-
-<file path=word/numbering.xml><?xml version="1.0" encoding="utf-8"?>
-<w:numbering xmlns:wpc="http://schemas.microsoft.com/office/word/2010/wordprocessingCanvas" xmlns:cx="http://schemas.microsoft.com/office/drawing/2014/chartex" xmlns:cx1="http://schemas.microsoft.com/office/drawing/2015/9/8/chartex" xmlns:cx2="http://schemas.microsoft.com/office/drawing/2015/10/21/chartex" xmlns:cx3="http://schemas.microsoft.com/office/drawing/2016/5/9/chartex" xmlns:cx4="http://schemas.microsoft.com/office/drawing/2016/5/10/chartex" xmlns:cx5="http://schemas.microsoft.com/office/drawing/2016/5/11/chartex" xmlns:cx6="http://schemas.microsoft.com/office/drawing/2016/5/12/chartex" xmlns:cx7="http://schemas.microsoft.com/office/drawing/2016/5/13/chartex" xmlns:cx8="http://schemas.microsoft.com/office/drawing/2016/5/14/chartex" xmlns:mc="http://schemas.openxmlformats.org/markup-compatibility/2006" xmlns:aink="http://schemas.microsoft.com/office/drawing/2016/ink" xmlns:am3d="http://schemas.microsoft.com/office/drawing/2017/model3d" xmlns:o="urn:schemas-microsoft-com:office:office" xmlns:oel="http://schemas.microsoft.com/office/2019/extlst" xmlns:r="http://schemas.openxmlformats.org/officeDocument/2006/relationships" xmlns:m="http://schemas.openxmlformats.org/officeDocument/2006/math" xmlns:v="urn:schemas-microsoft-com:vml" xmlns:wp14="http://schemas.microsoft.com/office/word/2010/wordprocessingDrawing" xmlns:wp="http://schemas.openxmlformats.org/drawingml/2006/wordprocessingDrawing" xmlns:w10="urn:schemas-microsoft-com:office:word" xmlns:w="http://schemas.openxmlformats.org/wordprocessingml/2006/main" xmlns:w14="http://schemas.microsoft.com/office/word/2010/wordml" xmlns:w15="http://schemas.microsoft.com/office/word/2012/wordml" xmlns:w16cex="http://schemas.microsoft.com/office/word/2018/wordml/cex" xmlns:w16cid="http://schemas.microsoft.com/office/word/2016/wordml/cid" xmlns:w16="http://schemas.microsoft.com/office/word/2018/wordml" xmlns:w16sdtdh="http://schemas.microsoft.com/office/word/2020/wordml/sdtdatahash" xmlns:w16se="http://schemas.microsoft.com/office/word/2015/wordml/symex" xmlns:wpg="http://schemas.microsoft.com/office/word/2010/wordprocessingGroup" xmlns:wpi="http://schemas.microsoft.com/office/word/2010/wordprocessingInk" xmlns:wne="http://schemas.microsoft.com/office/word/2006/wordml" xmlns:wps="http://schemas.microsoft.com/office/word/2010/wordprocessingShape" mc:Ignorable="w14 w15 w16se w16cid w16 w16cex w16sdtdh wp14"/>
 </file>
 
 <file path=word/styles.xml><?xml version="1.0" encoding="utf-8"?>
@@ -918,17 +1155,17 @@
     <w:lsdException w:name="Unresolved Mention" w:semiHidden="1" w:unhideWhenUsed="1"/>
     <w:lsdException w:name="Smart Link" w:semiHidden="1" w:unhideWhenUsed="1"/>
   </w:latentStyles>
-  <w:style w:type="paragraph" w:default="1" w:styleId="Standard">
+  <w:style w:type="paragraph" w:default="1" w:styleId="Normal">
     <w:name w:val="Normal"/>
     <w:qFormat/>
   </w:style>
-  <w:style w:type="character" w:default="1" w:styleId="Absatz-Standardschriftart">
+  <w:style w:type="character" w:default="1" w:styleId="DefaultParagraphFont">
     <w:name w:val="Default Paragraph Font"/>
     <w:uiPriority w:val="1"/>
     <w:semiHidden/>
     <w:unhideWhenUsed/>
   </w:style>
-  <w:style w:type="table" w:default="1" w:styleId="NormaleTabelle">
+  <w:style w:type="table" w:default="1" w:styleId="TableNormal">
     <w:name w:val="Normal Table"/>
     <w:uiPriority w:val="99"/>
     <w:semiHidden/>
@@ -943,7 +1180,7 @@
       </w:tblCellMar>
     </w:tblPr>
   </w:style>
-  <w:style w:type="numbering" w:default="1" w:styleId="KeineListe">
+  <w:style w:type="numbering" w:default="1" w:styleId="NoList">
     <w:name w:val="No List"/>
     <w:uiPriority w:val="99"/>
     <w:semiHidden/>

--- a/Anforderungsermittlung.docx
+++ b/Anforderungsermittlung.docx
@@ -42,10 +42,7 @@
         <w:t xml:space="preserve"> Beschreibungen</w:t>
       </w:r>
       <w:r>
-        <w:t xml:space="preserve">, </w:t>
-      </w:r>
-      <w:r>
-        <w:t>Erzählungen und wissenswerte Fakten</w:t>
+        <w:t>, Erzählungen und wissenswerte Fakten</w:t>
       </w:r>
       <w:r>
         <w:t xml:space="preserve"> ermöglichen.</w:t>
@@ -53,80 +50,515 @@
     </w:p>
     <w:p>
       <w:r>
+        <w:t xml:space="preserve">[F20] </w:t>
+      </w:r>
+      <w:r>
+        <w:t xml:space="preserve">Das System muss relevante Metadaten </w:t>
+      </w:r>
+      <w:r>
+        <w:t xml:space="preserve">von hochgeladenem Material </w:t>
+      </w:r>
+      <w:r>
+        <w:t>ab</w:t>
+      </w:r>
+      <w:r>
+        <w:t>s</w:t>
+      </w:r>
+      <w:r>
+        <w:t>peichern können.</w:t>
+      </w:r>
+    </w:p>
+    <w:p>
+      <w:r>
+        <w:t xml:space="preserve">[F30] </w:t>
+      </w:r>
+      <w:r>
+        <w:t xml:space="preserve">Das System </w:t>
+      </w:r>
+      <w:r>
+        <w:t>muss</w:t>
+      </w:r>
+      <w:r>
+        <w:t xml:space="preserve"> </w:t>
+      </w:r>
+      <w:r>
+        <w:t>Usern</w:t>
+      </w:r>
+      <w:r>
+        <w:t xml:space="preserve"> </w:t>
+      </w:r>
+      <w:r>
+        <w:t xml:space="preserve">das Betrachten von </w:t>
+      </w:r>
+      <w:r>
+        <w:t>historischem Material</w:t>
+      </w:r>
+      <w:r>
+        <w:t xml:space="preserve"> in Form von Bildern</w:t>
+      </w:r>
+      <w:r>
+        <w:t>,</w:t>
+      </w:r>
+      <w:r>
+        <w:t xml:space="preserve"> Beschreibungen</w:t>
+      </w:r>
+      <w:r>
+        <w:t>, Erzählungen und wissenswerte Fakten</w:t>
+      </w:r>
+      <w:r>
+        <w:t xml:space="preserve"> ermöglichen.</w:t>
+      </w:r>
+    </w:p>
+    <w:p>
+      <w:r>
+        <w:t xml:space="preserve">[F40] </w:t>
+      </w:r>
+      <w:r>
+        <w:t>Das System muss Usern die Möglichekit geben nach historischem Material zu recherchieren.</w:t>
+      </w:r>
+    </w:p>
+    <w:p>
+      <w:r>
+        <w:t xml:space="preserve">[F50] </w:t>
+      </w:r>
+      <w:r>
+        <w:t>Das System muss hochgeladenes historisches Material ort- und zeitbezogen zueinander zuordnen</w:t>
+      </w:r>
+      <w:r>
+        <w:t xml:space="preserve"> und kategorisieren</w:t>
+      </w:r>
+      <w:r>
+        <w:t>.</w:t>
+      </w:r>
+    </w:p>
+    <w:p>
+      <w:r>
+        <w:t xml:space="preserve">[F60] </w:t>
+      </w:r>
+      <w:r>
+        <w:rPr>
+          <w:rFonts w:ascii="Calibri" w:eastAsia="Calibri" w:hAnsi="Calibri" w:cs="Calibri"/>
+          <w:color w:val="000000" w:themeColor="text1"/>
+        </w:rPr>
+        <w:t>Das System muss Usern die Möglichkeit geben miteinander zu kommunizieren.</w:t>
+      </w:r>
+    </w:p>
+    <w:p>
+      <w:pPr>
+        <w:rPr>
+          <w:rFonts w:ascii="Calibri" w:eastAsia="Calibri" w:hAnsi="Calibri" w:cs="Calibri"/>
+          <w:color w:val="000000" w:themeColor="text1"/>
+        </w:rPr>
+      </w:pPr>
+      <w:r>
+        <w:t xml:space="preserve">[F70] </w:t>
+      </w:r>
+      <w:r>
+        <w:rPr>
+          <w:rFonts w:ascii="Calibri" w:eastAsia="Calibri" w:hAnsi="Calibri" w:cs="Calibri"/>
+          <w:color w:val="000000" w:themeColor="text1"/>
+        </w:rPr>
+        <w:t>Das System muss Usern die Möglichkeit geben sich zu vernetzen.</w:t>
+      </w:r>
+    </w:p>
+    <w:p>
+      <w:pPr>
+        <w:rPr>
+          <w:rFonts w:ascii="Calibri" w:eastAsia="Calibri" w:hAnsi="Calibri" w:cs="Calibri"/>
+          <w:color w:val="000000" w:themeColor="text1"/>
+        </w:rPr>
+      </w:pPr>
+      <w:r>
+        <w:rPr>
+          <w:rFonts w:ascii="Calibri" w:eastAsia="Calibri" w:hAnsi="Calibri" w:cs="Calibri"/>
+          <w:color w:val="000000" w:themeColor="text1"/>
+        </w:rPr>
+        <w:t>[F80] Das System wird Usern eine Freundesliste anbieten.</w:t>
+      </w:r>
+    </w:p>
+    <w:p>
+      <w:pPr>
+        <w:rPr>
+          <w:rFonts w:ascii="Calibri" w:eastAsia="Calibri" w:hAnsi="Calibri" w:cs="Calibri"/>
+          <w:color w:val="000000" w:themeColor="text1"/>
+        </w:rPr>
+      </w:pPr>
+      <w:r>
         <w:t>[F</w:t>
       </w:r>
       <w:r>
+        <w:t>9</w:t>
+      </w:r>
+      <w:r>
+        <w:t xml:space="preserve">0] </w:t>
+      </w:r>
+      <w:r>
+        <w:rPr>
+          <w:rFonts w:ascii="Calibri" w:eastAsia="Calibri" w:hAnsi="Calibri" w:cs="Calibri"/>
+          <w:color w:val="000000" w:themeColor="text1"/>
+        </w:rPr>
+        <w:t>Das System muss Usern die Möglichk</w:t>
+      </w:r>
+      <w:r>
+        <w:rPr>
+          <w:rFonts w:ascii="Calibri" w:eastAsia="Calibri" w:hAnsi="Calibri" w:cs="Calibri"/>
+          <w:color w:val="000000" w:themeColor="text1"/>
+        </w:rPr>
+        <w:t>e</w:t>
+      </w:r>
+      <w:r>
+        <w:rPr>
+          <w:rFonts w:ascii="Calibri" w:eastAsia="Calibri" w:hAnsi="Calibri" w:cs="Calibri"/>
+          <w:color w:val="000000" w:themeColor="text1"/>
+        </w:rPr>
+        <w:t>it geben sich zu organisieren</w:t>
+      </w:r>
+      <w:r>
+        <w:rPr>
+          <w:rFonts w:ascii="Calibri" w:eastAsia="Calibri" w:hAnsi="Calibri" w:cs="Calibri"/>
+          <w:color w:val="000000" w:themeColor="text1"/>
+        </w:rPr>
+        <w:t>.</w:t>
+      </w:r>
+    </w:p>
+    <w:p>
+      <w:pPr>
+        <w:rPr>
+          <w:rFonts w:ascii="Calibri" w:eastAsia="Calibri" w:hAnsi="Calibri" w:cs="Calibri"/>
+          <w:color w:val="000000" w:themeColor="text1"/>
+        </w:rPr>
+      </w:pPr>
+      <w:r>
+        <w:t>[F</w:t>
+      </w:r>
+      <w:r>
+        <w:t>10</w:t>
+      </w:r>
+      <w:r>
+        <w:t xml:space="preserve">0] </w:t>
+      </w:r>
+      <w:r>
+        <w:rPr>
+          <w:rFonts w:ascii="Calibri" w:eastAsia="Calibri" w:hAnsi="Calibri" w:cs="Calibri"/>
+          <w:color w:val="000000" w:themeColor="text1"/>
+        </w:rPr>
+        <w:t xml:space="preserve">Das System muss Usern eine Plattform zur Diskussion bieten. </w:t>
+      </w:r>
+    </w:p>
+    <w:p>
+      <w:pPr>
+        <w:rPr>
+          <w:rFonts w:ascii="Calibri" w:eastAsia="Calibri" w:hAnsi="Calibri" w:cs="Calibri"/>
+          <w:color w:val="000000" w:themeColor="text1"/>
+        </w:rPr>
+      </w:pPr>
+      <w:r>
+        <w:rPr>
+          <w:rFonts w:ascii="Calibri" w:eastAsia="Calibri" w:hAnsi="Calibri" w:cs="Calibri"/>
+          <w:color w:val="000000" w:themeColor="text1"/>
+        </w:rPr>
+        <w:t>[F110] Das System wird ein Diskussionforum für jede Stadt einrichten</w:t>
+      </w:r>
+    </w:p>
+    <w:p>
+      <w:pPr>
+        <w:rPr>
+          <w:rFonts w:ascii="Calibri" w:eastAsia="Calibri" w:hAnsi="Calibri" w:cs="Calibri"/>
+          <w:color w:val="000000" w:themeColor="text1"/>
+        </w:rPr>
+      </w:pPr>
+      <w:r>
+        <w:t>[F1</w:t>
+      </w:r>
+      <w:r>
         <w:t>2</w:t>
       </w:r>
       <w:r>
         <w:t xml:space="preserve">0] </w:t>
       </w:r>
       <w:r>
-        <w:t xml:space="preserve">Das System muss relevante Metadaten </w:t>
-      </w:r>
-      <w:r>
-        <w:t xml:space="preserve">von hochgeladenem Material </w:t>
-      </w:r>
-      <w:r>
-        <w:t>ab</w:t>
-      </w:r>
-      <w:r>
-        <w:t>s</w:t>
-      </w:r>
-      <w:r>
-        <w:t>peichern können.</w:t>
-      </w:r>
-    </w:p>
-    <w:p>
+        <w:rPr>
+          <w:rFonts w:ascii="Calibri" w:eastAsia="Calibri" w:hAnsi="Calibri" w:cs="Calibri"/>
+          <w:color w:val="000000" w:themeColor="text1"/>
+        </w:rPr>
+        <w:t>Das System muss Content/Community Moderatoren die Möglich</w:t>
+      </w:r>
+      <w:r>
+        <w:rPr>
+          <w:rFonts w:ascii="Calibri" w:eastAsia="Calibri" w:hAnsi="Calibri" w:cs="Calibri"/>
+          <w:color w:val="000000" w:themeColor="text1"/>
+        </w:rPr>
+        <w:t>keit bieten Einträge zu löschen und andere User zu blockieren.</w:t>
+      </w:r>
+    </w:p>
+    <w:p>
+      <w:pPr>
+        <w:rPr>
+          <w:rFonts w:ascii="Calibri" w:eastAsia="Calibri" w:hAnsi="Calibri" w:cs="Calibri"/>
+          <w:color w:val="000000" w:themeColor="text1"/>
+        </w:rPr>
+      </w:pPr>
+      <w:r>
+        <w:t>[F1</w:t>
+      </w:r>
+      <w:r>
+        <w:t>3</w:t>
+      </w:r>
+      <w:r>
+        <w:t xml:space="preserve">0] </w:t>
+      </w:r>
+      <w:r>
+        <w:rPr>
+          <w:rFonts w:ascii="Calibri" w:eastAsia="Calibri" w:hAnsi="Calibri" w:cs="Calibri"/>
+          <w:color w:val="000000" w:themeColor="text1"/>
+        </w:rPr>
+        <w:t>Das System muss System Administratoren die Möglichkeit bieten Rechte an User zu verteilen und diese auch zu entziehen.</w:t>
+      </w:r>
+    </w:p>
+    <w:p>
+      <w:pPr>
+        <w:rPr>
+          <w:rFonts w:ascii="Calibri" w:eastAsia="Calibri" w:hAnsi="Calibri" w:cs="Calibri"/>
+          <w:color w:val="000000" w:themeColor="text1"/>
+        </w:rPr>
+      </w:pPr>
+      <w:r>
+        <w:t>[F1</w:t>
+      </w:r>
+      <w:r>
+        <w:t>4</w:t>
+      </w:r>
+      <w:r>
+        <w:t xml:space="preserve">0] </w:t>
+      </w:r>
+      <w:r>
+        <w:rPr>
+          <w:rFonts w:ascii="Calibri" w:eastAsia="Calibri" w:hAnsi="Calibri" w:cs="Calibri"/>
+          <w:color w:val="000000" w:themeColor="text1"/>
+        </w:rPr>
+        <w:t>Das System muss Usern die Möglichkeit bieten sich einer oder mehreren Städten zuzuordnen.</w:t>
+      </w:r>
+    </w:p>
+    <w:p>
+      <w:pPr>
+        <w:rPr>
+          <w:rFonts w:ascii="Calibri" w:eastAsia="Calibri" w:hAnsi="Calibri" w:cs="Calibri"/>
+          <w:color w:val="000000" w:themeColor="text1"/>
+        </w:rPr>
+      </w:pPr>
+      <w:r>
+        <w:t>[F1</w:t>
+      </w:r>
+      <w:r>
+        <w:t>5</w:t>
+      </w:r>
+      <w:r>
+        <w:t xml:space="preserve">0] </w:t>
+      </w:r>
+      <w:r>
+        <w:rPr>
+          <w:rFonts w:ascii="Calibri" w:eastAsia="Calibri" w:hAnsi="Calibri" w:cs="Calibri"/>
+          <w:color w:val="000000" w:themeColor="text1"/>
+        </w:rPr>
+        <w:t>Das System muss erkennbar machen können ob historisches Material verifiziert wurde.</w:t>
+      </w:r>
+    </w:p>
+    <w:p>
+      <w:pPr>
+        <w:rPr>
+          <w:rFonts w:ascii="Calibri" w:eastAsia="Calibri" w:hAnsi="Calibri" w:cs="Calibri"/>
+          <w:color w:val="000000" w:themeColor="text1"/>
+        </w:rPr>
+      </w:pPr>
+      <w:r>
+        <w:t>[F1</w:t>
+      </w:r>
+      <w:r>
+        <w:t>6</w:t>
+      </w:r>
+      <w:r>
+        <w:t xml:space="preserve">0] </w:t>
+      </w:r>
+      <w:r>
+        <w:rPr>
+          <w:rFonts w:ascii="Calibri" w:eastAsia="Calibri" w:hAnsi="Calibri" w:cs="Calibri"/>
+          <w:color w:val="000000" w:themeColor="text1"/>
+        </w:rPr>
+        <w:t>Das System muss Experten die Möglichkeit bieten historisches Material zu verifizieren.</w:t>
+      </w:r>
+    </w:p>
+    <w:p>
+      <w:pPr>
+        <w:rPr>
+          <w:rFonts w:ascii="Calibri" w:eastAsia="Calibri" w:hAnsi="Calibri" w:cs="Calibri"/>
+          <w:color w:val="000000" w:themeColor="text1"/>
+        </w:rPr>
+      </w:pPr>
+      <w:r>
+        <w:t>[F1</w:t>
+      </w:r>
+      <w:r>
+        <w:t>7</w:t>
+      </w:r>
+      <w:r>
+        <w:t xml:space="preserve">0] </w:t>
+      </w:r>
+      <w:r>
+        <w:rPr>
+          <w:rFonts w:ascii="Calibri" w:eastAsia="Calibri" w:hAnsi="Calibri" w:cs="Calibri"/>
+          <w:color w:val="000000" w:themeColor="text1"/>
+        </w:rPr>
+        <w:t>Das System muss User dazu motivieren sich an der Community zu beteiligen.</w:t>
+      </w:r>
+    </w:p>
+    <w:p>
+      <w:pPr>
+        <w:rPr>
+          <w:rFonts w:ascii="Calibri" w:eastAsia="Calibri" w:hAnsi="Calibri" w:cs="Calibri"/>
+          <w:color w:val="000000" w:themeColor="text1"/>
+        </w:rPr>
+      </w:pPr>
+      <w:r>
+        <w:t>[F1</w:t>
+      </w:r>
+      <w:r>
+        <w:t>8</w:t>
+      </w:r>
+      <w:r>
+        <w:t xml:space="preserve">0] </w:t>
+      </w:r>
+      <w:r>
+        <w:rPr>
+          <w:rFonts w:ascii="Calibri" w:eastAsia="Calibri" w:hAnsi="Calibri" w:cs="Calibri"/>
+          <w:color w:val="000000" w:themeColor="text1"/>
+        </w:rPr>
+        <w:t>Das System muss Usern die Möglichkeit bieten User Profile anzulegen/zu bearbeiten.</w:t>
+      </w:r>
+    </w:p>
+    <w:p>
+      <w:r>
+        <w:t>[F1</w:t>
+      </w:r>
+      <w:r>
+        <w:t>9</w:t>
+      </w:r>
+      <w:r>
+        <w:t xml:space="preserve">0] </w:t>
+      </w:r>
+      <w:r>
+        <w:t>Das Systen sollte Guidelines zur Interaktion in der Community bereitstellen.</w:t>
+      </w:r>
+    </w:p>
+    <w:p>
+      <w:pPr>
+        <w:rPr>
+          <w:rFonts w:ascii="Calibri" w:eastAsia="Calibri" w:hAnsi="Calibri" w:cs="Calibri"/>
+          <w:color w:val="000000" w:themeColor="text1"/>
+        </w:rPr>
+      </w:pPr>
       <w:r>
         <w:t>[F</w:t>
       </w:r>
       <w:r>
+        <w:t>20</w:t>
+      </w:r>
+      <w:r>
+        <w:t xml:space="preserve">0] </w:t>
+      </w:r>
+      <w:r>
+        <w:rPr>
+          <w:rFonts w:ascii="Calibri" w:eastAsia="Calibri" w:hAnsi="Calibri" w:cs="Calibri"/>
+          <w:color w:val="000000" w:themeColor="text1"/>
+        </w:rPr>
+        <w:t>Das System sollte Guidelines bezüglich der Frage „Was ist historisches Material?“ bereitstellen.</w:t>
+      </w:r>
+    </w:p>
+    <w:p>
+      <w:pPr>
+        <w:rPr>
+          <w:rFonts w:ascii="Calibri" w:eastAsia="Calibri" w:hAnsi="Calibri" w:cs="Calibri"/>
+          <w:color w:val="000000" w:themeColor="text1"/>
+        </w:rPr>
+      </w:pPr>
+    </w:p>
+    <w:p>
+      <w:r>
+        <w:t>• Organisationale Anforderungen</w:t>
+      </w:r>
+    </w:p>
+    <w:p>
+      <w:r>
+        <w:t xml:space="preserve">[O10] </w:t>
+      </w:r>
+      <w:r>
+        <w:t>Das System sollte so gestaltet sein, dass es auf unterschiedlichen Endgeräten nutzbar ist.</w:t>
+      </w:r>
+    </w:p>
+    <w:p>
+      <w:r>
+        <w:t xml:space="preserve">[O20] </w:t>
+      </w:r>
+      <w:r>
+        <w:t>Das System muss in Deutschland geltende Gesetze befolgen</w:t>
+      </w:r>
+      <w:r>
+        <w:t>.</w:t>
+      </w:r>
+      <w:r>
+        <w:t xml:space="preserve"> (insbesonders Datenschutz, Urheberrecht, Hetze)</w:t>
+      </w:r>
+    </w:p>
+    <w:p>
+      <w:r>
+        <w:t>[O30] Das System muss regelmäßig gewartet werden. (Sicherheitsupdates)</w:t>
+      </w:r>
+    </w:p>
+    <w:p/>
+    <w:p>
+      <w:r>
+        <w:lastRenderedPageBreak/>
+        <w:t>• Qualitative Anforderungen</w:t>
+      </w:r>
+    </w:p>
+    <w:p>
+      <w:r>
+        <w:t xml:space="preserve">[Q10] </w:t>
+      </w:r>
+      <w:r>
+        <w:t>Das System muss positives Feedback geben.</w:t>
+      </w:r>
+    </w:p>
+    <w:p>
+      <w:r>
+        <w:t xml:space="preserve">[Q20] Die Community muss ein </w:t>
+      </w:r>
+      <w:r>
+        <w:t>G</w:t>
+      </w:r>
+      <w:r>
+        <w:t>em</w:t>
+      </w:r>
+      <w:r>
+        <w:t>einschaftsgefühl fördern.</w:t>
+      </w:r>
+    </w:p>
+    <w:p>
+      <w:r>
+        <w:t>[Q</w:t>
+      </w:r>
+      <w:r>
         <w:t>3</w:t>
       </w:r>
       <w:r>
         <w:t xml:space="preserve">0] </w:t>
       </w:r>
       <w:r>
-        <w:t xml:space="preserve">Das System </w:t>
-      </w:r>
-      <w:r>
-        <w:t>muss</w:t>
-      </w:r>
-      <w:r>
-        <w:t xml:space="preserve"> </w:t>
-      </w:r>
-      <w:r>
-        <w:t>Usern</w:t>
-      </w:r>
-      <w:r>
-        <w:t xml:space="preserve"> </w:t>
-      </w:r>
-      <w:r>
-        <w:t xml:space="preserve">das Betrachten von </w:t>
-      </w:r>
-      <w:r>
-        <w:t>historischem Material</w:t>
-      </w:r>
-      <w:r>
-        <w:t xml:space="preserve"> in Form von Bildern</w:t>
-      </w:r>
-      <w:r>
-        <w:t>,</w:t>
-      </w:r>
-      <w:r>
-        <w:t xml:space="preserve"> Beschreibungen</w:t>
-      </w:r>
-      <w:r>
-        <w:t>, Erzählungen und wissenswerte Fakten</w:t>
-      </w:r>
-      <w:r>
-        <w:t xml:space="preserve"> ermöglichen.</w:t>
-      </w:r>
-    </w:p>
-    <w:p>
-      <w:r>
-        <w:t>[F</w:t>
+        <w:t>Das UI muss benutzungsfreundlich gestaltet sein.</w:t>
+      </w:r>
+    </w:p>
+    <w:p>
+      <w:r>
+        <w:t>[Q</w:t>
       </w:r>
       <w:r>
         <w:t>4</w:t>
@@ -135,12 +567,12 @@
         <w:t xml:space="preserve">0] </w:t>
       </w:r>
       <w:r>
-        <w:t>Das System muss Usern die Möglichekit geben nach historischem Material zu recherchieren.</w:t>
-      </w:r>
-    </w:p>
-    <w:p>
-      <w:r>
-        <w:t>[F</w:t>
+        <w:t>Die Systemelemente zur Motivation sollten so gestaltet sein, dass sie gezielt ältere Menschen ansprechen.</w:t>
+      </w:r>
+    </w:p>
+    <w:p>
+      <w:r>
+        <w:t>[Q</w:t>
       </w:r>
       <w:r>
         <w:t>5</w:t>
@@ -149,18 +581,12 @@
         <w:t xml:space="preserve">0] </w:t>
       </w:r>
       <w:r>
-        <w:t>Das System muss hochgeladenes historisches Material ort- und zeitbezogen zueinander zuordnen</w:t>
-      </w:r>
-      <w:r>
-        <w:t xml:space="preserve"> und kategorisieren</w:t>
-      </w:r>
-      <w:r>
-        <w:t>.</w:t>
-      </w:r>
-    </w:p>
-    <w:p>
-      <w:r>
-        <w:t>[F</w:t>
+        <w:t>Die Darstellung des Materials muss übersichtlich gestaltet sein.</w:t>
+      </w:r>
+    </w:p>
+    <w:p>
+      <w:r>
+        <w:t>[Q</w:t>
       </w:r>
       <w:r>
         <w:t>6</w:t>
@@ -169,22 +595,12 @@
         <w:t xml:space="preserve">0] </w:t>
       </w:r>
       <w:r>
-        <w:rPr>
-          <w:rFonts w:ascii="Calibri" w:eastAsia="Calibri" w:hAnsi="Calibri" w:cs="Calibri"/>
-          <w:color w:val="000000" w:themeColor="text1"/>
-        </w:rPr>
-        <w:t>Das System muss Usern die Möglichkeit geben miteinander zu kommunizieren.</w:t>
-      </w:r>
-    </w:p>
-    <w:p>
-      <w:pPr>
-        <w:rPr>
-          <w:rFonts w:ascii="Calibri" w:eastAsia="Calibri" w:hAnsi="Calibri" w:cs="Calibri"/>
-          <w:color w:val="000000" w:themeColor="text1"/>
-        </w:rPr>
-      </w:pPr>
-      <w:r>
-        <w:t>[F</w:t>
+        <w:t>Die Funktion zur Recherche muss akkurate Ergebnisse liefern.</w:t>
+      </w:r>
+    </w:p>
+    <w:p>
+      <w:r>
+        <w:t>[Q</w:t>
       </w:r>
       <w:r>
         <w:t>7</w:t>
@@ -193,22 +609,18 @@
         <w:t xml:space="preserve">0] </w:t>
       </w:r>
       <w:r>
-        <w:rPr>
-          <w:rFonts w:ascii="Calibri" w:eastAsia="Calibri" w:hAnsi="Calibri" w:cs="Calibri"/>
-          <w:color w:val="000000" w:themeColor="text1"/>
-        </w:rPr>
-        <w:t>Das System muss Usern die Möglichkeit geben sich zu vernetzen.</w:t>
-      </w:r>
-    </w:p>
-    <w:p>
-      <w:pPr>
-        <w:rPr>
-          <w:rFonts w:ascii="Calibri" w:eastAsia="Calibri" w:hAnsi="Calibri" w:cs="Calibri"/>
-          <w:color w:val="000000" w:themeColor="text1"/>
-        </w:rPr>
-      </w:pPr>
-      <w:r>
-        <w:t>[F</w:t>
+        <w:t>Die Recherche sollte für wissens</w:t>
+      </w:r>
+      <w:r>
+        <w:t>cha</w:t>
+      </w:r>
+      <w:r>
+        <w:t>ftliche Zwecke nützlich sein.</w:t>
+      </w:r>
+    </w:p>
+    <w:p>
+      <w:r>
+        <w:t>[Q</w:t>
       </w:r>
       <w:r>
         <w:t>8</w:t>
@@ -217,464 +629,20 @@
         <w:t xml:space="preserve">0] </w:t>
       </w:r>
       <w:r>
-        <w:rPr>
-          <w:rFonts w:ascii="Calibri" w:eastAsia="Calibri" w:hAnsi="Calibri" w:cs="Calibri"/>
-          <w:color w:val="000000" w:themeColor="text1"/>
-        </w:rPr>
-        <w:t>Das System muss Usern die Möglichekit geben sich zu organisieren</w:t>
-      </w:r>
-      <w:r>
-        <w:rPr>
-          <w:rFonts w:ascii="Calibri" w:eastAsia="Calibri" w:hAnsi="Calibri" w:cs="Calibri"/>
-          <w:color w:val="000000" w:themeColor="text1"/>
-        </w:rPr>
-        <w:t>.</w:t>
-      </w:r>
-    </w:p>
-    <w:p>
-      <w:pPr>
-        <w:rPr>
-          <w:rFonts w:ascii="Calibri" w:eastAsia="Calibri" w:hAnsi="Calibri" w:cs="Calibri"/>
-          <w:color w:val="000000" w:themeColor="text1"/>
-        </w:rPr>
-      </w:pPr>
-      <w:r>
-        <w:t>[F</w:t>
-      </w:r>
-      <w:r>
-        <w:t>9</w:t>
-      </w:r>
-      <w:r>
-        <w:t xml:space="preserve">0] </w:t>
-      </w:r>
-      <w:r>
-        <w:rPr>
-          <w:rFonts w:ascii="Calibri" w:eastAsia="Calibri" w:hAnsi="Calibri" w:cs="Calibri"/>
-          <w:color w:val="000000" w:themeColor="text1"/>
-        </w:rPr>
-        <w:t xml:space="preserve">Das System muss Usern eine Plattform zur Diskussion bieten. </w:t>
-      </w:r>
-    </w:p>
-    <w:p>
-      <w:pPr>
-        <w:rPr>
-          <w:rFonts w:ascii="Calibri" w:eastAsia="Calibri" w:hAnsi="Calibri" w:cs="Calibri"/>
-          <w:color w:val="000000" w:themeColor="text1"/>
-        </w:rPr>
-      </w:pPr>
-      <w:r>
-        <w:t>[F1</w:t>
-      </w:r>
-      <w:r>
-        <w:t>0</w:t>
-      </w:r>
-      <w:r>
-        <w:t xml:space="preserve">0] </w:t>
-      </w:r>
-      <w:r>
-        <w:rPr>
-          <w:rFonts w:ascii="Calibri" w:eastAsia="Calibri" w:hAnsi="Calibri" w:cs="Calibri"/>
-          <w:color w:val="000000" w:themeColor="text1"/>
-        </w:rPr>
-        <w:t>Das System muss Content/Community Moderatoren die Möglich</w:t>
-      </w:r>
-      <w:r>
-        <w:rPr>
-          <w:rFonts w:ascii="Calibri" w:eastAsia="Calibri" w:hAnsi="Calibri" w:cs="Calibri"/>
-          <w:color w:val="000000" w:themeColor="text1"/>
-        </w:rPr>
-        <w:t>keit bieten Einträge zu löschen und andere User zu blockieren.</w:t>
-      </w:r>
-    </w:p>
-    <w:p>
-      <w:pPr>
-        <w:rPr>
-          <w:rFonts w:ascii="Calibri" w:eastAsia="Calibri" w:hAnsi="Calibri" w:cs="Calibri"/>
-          <w:color w:val="000000" w:themeColor="text1"/>
-        </w:rPr>
-      </w:pPr>
-      <w:r>
-        <w:t>[F1</w:t>
-      </w:r>
-      <w:r>
-        <w:t>1</w:t>
-      </w:r>
-      <w:r>
-        <w:t xml:space="preserve">0] </w:t>
-      </w:r>
-      <w:r>
-        <w:rPr>
-          <w:rFonts w:ascii="Calibri" w:eastAsia="Calibri" w:hAnsi="Calibri" w:cs="Calibri"/>
-          <w:color w:val="000000" w:themeColor="text1"/>
-        </w:rPr>
-        <w:t>Das System muss System Administratoren die Möglichkeit bieten Rechte an User zu verteilen und diese auch zu entziehen.</w:t>
-      </w:r>
-    </w:p>
-    <w:p>
-      <w:pPr>
-        <w:rPr>
-          <w:rFonts w:ascii="Calibri" w:eastAsia="Calibri" w:hAnsi="Calibri" w:cs="Calibri"/>
-          <w:color w:val="000000" w:themeColor="text1"/>
-        </w:rPr>
-      </w:pPr>
-      <w:r>
-        <w:t>[F1</w:t>
-      </w:r>
-      <w:r>
-        <w:t>2</w:t>
-      </w:r>
-      <w:r>
-        <w:t xml:space="preserve">0] </w:t>
-      </w:r>
-      <w:r>
-        <w:rPr>
-          <w:rFonts w:ascii="Calibri" w:eastAsia="Calibri" w:hAnsi="Calibri" w:cs="Calibri"/>
-          <w:color w:val="000000" w:themeColor="text1"/>
-        </w:rPr>
-        <w:t>Das System muss Usern die Möglichkeit bieten sich einer oder mehreren Städten zuzuordnen.</w:t>
-      </w:r>
-    </w:p>
-    <w:p>
-      <w:pPr>
-        <w:rPr>
-          <w:rFonts w:ascii="Calibri" w:eastAsia="Calibri" w:hAnsi="Calibri" w:cs="Calibri"/>
-          <w:color w:val="000000" w:themeColor="text1"/>
-        </w:rPr>
-      </w:pPr>
-      <w:r>
-        <w:t>[F1</w:t>
-      </w:r>
-      <w:r>
-        <w:t>3</w:t>
-      </w:r>
-      <w:r>
-        <w:t xml:space="preserve">0] </w:t>
-      </w:r>
-      <w:r>
-        <w:rPr>
-          <w:rFonts w:ascii="Calibri" w:eastAsia="Calibri" w:hAnsi="Calibri" w:cs="Calibri"/>
-          <w:color w:val="000000" w:themeColor="text1"/>
-        </w:rPr>
-        <w:t>Das System muss erkennbar machen können ob historisches Material verifiziert wurde.</w:t>
-      </w:r>
-    </w:p>
-    <w:p>
-      <w:pPr>
-        <w:rPr>
-          <w:rFonts w:ascii="Calibri" w:eastAsia="Calibri" w:hAnsi="Calibri" w:cs="Calibri"/>
-          <w:color w:val="000000" w:themeColor="text1"/>
-        </w:rPr>
-      </w:pPr>
-      <w:r>
-        <w:t>[F1</w:t>
-      </w:r>
-      <w:r>
-        <w:t>4</w:t>
-      </w:r>
-      <w:r>
-        <w:t xml:space="preserve">0] </w:t>
-      </w:r>
-      <w:r>
-        <w:rPr>
-          <w:rFonts w:ascii="Calibri" w:eastAsia="Calibri" w:hAnsi="Calibri" w:cs="Calibri"/>
-          <w:color w:val="000000" w:themeColor="text1"/>
-        </w:rPr>
-        <w:t>Das System muss Experten die Möglichkeit bieten historisches Material zu verifizieren.</w:t>
-      </w:r>
-    </w:p>
-    <w:p>
-      <w:pPr>
-        <w:rPr>
-          <w:rFonts w:ascii="Calibri" w:eastAsia="Calibri" w:hAnsi="Calibri" w:cs="Calibri"/>
-          <w:color w:val="000000" w:themeColor="text1"/>
-        </w:rPr>
-      </w:pPr>
-      <w:r>
-        <w:t>[F1</w:t>
-      </w:r>
-      <w:r>
-        <w:t>5</w:t>
-      </w:r>
-      <w:r>
-        <w:t xml:space="preserve">0] </w:t>
-      </w:r>
-      <w:r>
-        <w:rPr>
-          <w:rFonts w:ascii="Calibri" w:eastAsia="Calibri" w:hAnsi="Calibri" w:cs="Calibri"/>
-          <w:color w:val="000000" w:themeColor="text1"/>
-        </w:rPr>
-        <w:t>Das System muss User dazu motivieren sich an der Community zu beteiligen.</w:t>
-      </w:r>
-    </w:p>
-    <w:p>
-      <w:pPr>
-        <w:rPr>
-          <w:rFonts w:ascii="Calibri" w:eastAsia="Calibri" w:hAnsi="Calibri" w:cs="Calibri"/>
-          <w:color w:val="000000" w:themeColor="text1"/>
-        </w:rPr>
-      </w:pPr>
-      <w:r>
-        <w:t>[F1</w:t>
-      </w:r>
-      <w:r>
-        <w:t>6</w:t>
-      </w:r>
-      <w:r>
-        <w:t xml:space="preserve">0] </w:t>
-      </w:r>
-      <w:r>
-        <w:rPr>
-          <w:rFonts w:ascii="Calibri" w:eastAsia="Calibri" w:hAnsi="Calibri" w:cs="Calibri"/>
-          <w:color w:val="000000" w:themeColor="text1"/>
-        </w:rPr>
-        <w:t>Das System muss Usern die Möglichkeit bieten User Profile anzulegen/zu bearbeiten.</w:t>
-      </w:r>
-    </w:p>
-    <w:p>
-      <w:r>
-        <w:t>[F1</w:t>
-      </w:r>
-      <w:r>
-        <w:t>7</w:t>
-      </w:r>
-      <w:r>
-        <w:t xml:space="preserve">0] </w:t>
-      </w:r>
-      <w:r>
-        <w:t>Das Systen sollte Guidelines zur Interaktion in der Community bereitstellen.</w:t>
-      </w:r>
-    </w:p>
-    <w:p>
-      <w:pPr>
-        <w:rPr>
-          <w:rFonts w:ascii="Calibri" w:eastAsia="Calibri" w:hAnsi="Calibri" w:cs="Calibri"/>
-          <w:color w:val="000000" w:themeColor="text1"/>
-        </w:rPr>
-      </w:pPr>
-      <w:r>
-        <w:t>[F1</w:t>
-      </w:r>
-      <w:r>
-        <w:t>8</w:t>
-      </w:r>
-      <w:r>
-        <w:t xml:space="preserve">0] </w:t>
-      </w:r>
-      <w:r>
-        <w:rPr>
-          <w:rFonts w:ascii="Calibri" w:eastAsia="Calibri" w:hAnsi="Calibri" w:cs="Calibri"/>
-          <w:color w:val="000000" w:themeColor="text1"/>
-        </w:rPr>
-        <w:t>Das System sollte Guidelines bezüglich der Frage „Was ist historisches Material?“ bereitstellen.</w:t>
-      </w:r>
-    </w:p>
-    <w:p>
-      <w:pPr>
-        <w:rPr>
-          <w:rFonts w:ascii="Calibri" w:eastAsia="Calibri" w:hAnsi="Calibri" w:cs="Calibri"/>
-          <w:color w:val="000000" w:themeColor="text1"/>
-        </w:rPr>
-      </w:pPr>
-    </w:p>
-    <w:p>
-      <w:r>
-        <w:t>• Organisationale Anforderungen</w:t>
-      </w:r>
-    </w:p>
-    <w:p>
-      <w:r>
-        <w:t>[</w:t>
-      </w:r>
-      <w:r>
-        <w:t>O</w:t>
-      </w:r>
-      <w:r>
-        <w:t xml:space="preserve">10] </w:t>
-      </w:r>
-      <w:r>
-        <w:t>Das System sollte so gestaltet sein, dass es auf unterschiedlichen Endgeräten nutzbar ist.</w:t>
-      </w:r>
-    </w:p>
-    <w:p>
-      <w:r>
-        <w:t>[</w:t>
-      </w:r>
-      <w:r>
-        <w:t>O2</w:t>
-      </w:r>
-      <w:r>
-        <w:t xml:space="preserve">0] </w:t>
-      </w:r>
-      <w:r>
-        <w:t>Das System muss in Deutschland geltende Gesetze befolgen</w:t>
-      </w:r>
-      <w:r>
-        <w:t>.</w:t>
-      </w:r>
-      <w:r>
-        <w:t xml:space="preserve"> (insbesonders Datenschutz, Urheberrecht, Hetze)</w:t>
-      </w:r>
-    </w:p>
-    <w:p>
-      <w:r>
-        <w:t>[</w:t>
-      </w:r>
-      <w:r>
-        <w:t>O3</w:t>
-      </w:r>
-      <w:r>
-        <w:t xml:space="preserve">0] </w:t>
-      </w:r>
-      <w:r>
-        <w:t>Das System muss regelmäßig gewartet werden. (Sicherheitsupdates)</w:t>
+        <w:t>Der Umgang mit dem System muss unkompliziert sein.</w:t>
       </w:r>
     </w:p>
     <w:p/>
     <w:p>
-      <w:r>
-        <w:t>• Qualitative Anforderungen</w:t>
-      </w:r>
-    </w:p>
-    <w:p>
-      <w:r>
-        <w:t>[</w:t>
-      </w:r>
-      <w:r>
-        <w:t>Q</w:t>
-      </w:r>
-      <w:r>
-        <w:t xml:space="preserve">10] </w:t>
-      </w:r>
-      <w:r>
-        <w:t>Das System muss positives Feedback geben.</w:t>
-      </w:r>
-    </w:p>
-    <w:p>
-      <w:r>
-        <w:lastRenderedPageBreak/>
-        <w:t xml:space="preserve">[Q20] Die Community muss ein </w:t>
-      </w:r>
-      <w:r>
-        <w:t>G</w:t>
-      </w:r>
-      <w:r>
-        <w:t>em</w:t>
-      </w:r>
-      <w:r>
-        <w:t>einschaftsgefühl fördern.</w:t>
-      </w:r>
-    </w:p>
-    <w:p>
-      <w:r>
-        <w:t>[</w:t>
-      </w:r>
-      <w:r>
-        <w:t>Q</w:t>
-      </w:r>
-      <w:r>
-        <w:t>3</w:t>
-      </w:r>
-      <w:r>
-        <w:t xml:space="preserve">0] </w:t>
-      </w:r>
-      <w:r>
-        <w:t>Das UI muss benutzungsfreundlich gestaltet sein.</w:t>
-      </w:r>
-    </w:p>
-    <w:p>
-      <w:r>
-        <w:t>[</w:t>
-      </w:r>
-      <w:r>
-        <w:t>Q</w:t>
-      </w:r>
-      <w:r>
-        <w:t>4</w:t>
-      </w:r>
-      <w:r>
-        <w:t xml:space="preserve">0] </w:t>
-      </w:r>
-      <w:r>
-        <w:t>Die Systemelemente zur Motivation sollten so gestaltet sein, dass sie gezielt ältere Menschen ansprechen.</w:t>
-      </w:r>
-    </w:p>
-    <w:p>
-      <w:r>
-        <w:t>[</w:t>
-      </w:r>
-      <w:r>
-        <w:t>Q</w:t>
-      </w:r>
-      <w:r>
-        <w:t>5</w:t>
-      </w:r>
-      <w:r>
-        <w:t xml:space="preserve">0] </w:t>
-      </w:r>
-      <w:r>
-        <w:t>Die Darstellung des Materials muss übersichtlich gestaltet sein.</w:t>
-      </w:r>
-    </w:p>
-    <w:p>
-      <w:r>
-        <w:t>[</w:t>
-      </w:r>
-      <w:r>
-        <w:t>Q</w:t>
-      </w:r>
-      <w:r>
-        <w:t>6</w:t>
-      </w:r>
-      <w:r>
-        <w:t xml:space="preserve">0] </w:t>
-      </w:r>
-      <w:r>
-        <w:t>Die Funktion zur Recherche muss akkurate Ergebnisse liefern.</w:t>
-      </w:r>
-    </w:p>
-    <w:p>
-      <w:r>
-        <w:t>[</w:t>
-      </w:r>
-      <w:r>
-        <w:t>Q</w:t>
-      </w:r>
-      <w:r>
-        <w:t>7</w:t>
-      </w:r>
-      <w:r>
-        <w:t xml:space="preserve">0] </w:t>
-      </w:r>
-      <w:r>
-        <w:t>Die Recherche sollte für wissens</w:t>
-      </w:r>
-      <w:r>
-        <w:t>cha</w:t>
-      </w:r>
-      <w:r>
-        <w:t>ftliche Zwecke nützlich sein.</w:t>
-      </w:r>
-    </w:p>
-    <w:p>
-      <w:r>
-        <w:t>[</w:t>
-      </w:r>
-      <w:r>
-        <w:t>Q</w:t>
-      </w:r>
-      <w:r>
-        <w:t>8</w:t>
-      </w:r>
-      <w:r>
-        <w:t xml:space="preserve">0] </w:t>
-      </w:r>
-      <w:r>
-        <w:t>Der Umgang mit dem System muss unkompliziert sein.</w:t>
-      </w:r>
-    </w:p>
-    <w:p/>
-    <w:p>
-      <w:r>
+      <w:pPr>
+        <w:rPr>
+          <w:lang w:val="en-GB"/>
+        </w:rPr>
+      </w:pPr>
+      <w:r>
+        <w:rPr>
+          <w:lang w:val="en-GB"/>
+        </w:rPr>
         <w:t>//</w:t>
       </w:r>
     </w:p>

--- a/Anforderungsermittlung.docx
+++ b/Anforderungsermittlung.docx
@@ -630,6 +630,11 @@
       </w:r>
       <w:r>
         <w:t>Der Umgang mit dem System muss unkompliziert sein.</w:t>
+      </w:r>
+    </w:p>
+    <w:p>
+      <w:r>
+        <w:t>[Q90] Persönliche Userdaten müssen encrypted sein.</w:t>
       </w:r>
     </w:p>
     <w:p/>

--- a/Anforderungsermittlung.docx
+++ b/Anforderungsermittlung.docx
@@ -707,6 +707,32 @@
     <w:p>
       <w:r>
         <w:t>Vernetzung mit anderen digitalen Archiven?</w:t>
+      </w:r>
+    </w:p>
+    <w:p/>
+    <w:p>
+      <w:r>
+        <w:t>Feedback:</w:t>
+      </w:r>
+    </w:p>
+    <w:p>
+      <w:r>
+        <w:t>Sortieren, muss – sollte – wird</w:t>
+      </w:r>
+    </w:p>
+    <w:p>
+      <w:r>
+        <w:t>Präzisieren</w:t>
+      </w:r>
+    </w:p>
+    <w:p>
+      <w:r>
+        <w:t>O30 – wird</w:t>
+      </w:r>
+    </w:p>
+    <w:p>
+      <w:r>
+        <w:t>Usergruppe neu betrachten, nicht nur ältere Menschen, Kombination zwischen Enkeln und Großeltern.</w:t>
       </w:r>
     </w:p>
     <w:p/>

--- a/Anforderungsermittlung.docx
+++ b/Anforderungsermittlung.docx
@@ -114,7 +114,13 @@
         <w:t xml:space="preserve">[F40] </w:t>
       </w:r>
       <w:r>
-        <w:t>Das System muss Usern die Möglichekit geben nach historischem Material zu recherchieren.</w:t>
+        <w:t xml:space="preserve">Das System muss Usern die </w:t>
+      </w:r>
+      <w:r>
+        <w:t>Möglichkeit</w:t>
+      </w:r>
+      <w:r>
+        <w:t xml:space="preserve"> geben nach historischem Material zu recherchieren.</w:t>
       </w:r>
     </w:p>
     <w:p>
@@ -169,24 +175,33 @@
         </w:rPr>
       </w:pPr>
       <w:r>
-        <w:rPr>
-          <w:rFonts w:ascii="Calibri" w:eastAsia="Calibri" w:hAnsi="Calibri" w:cs="Calibri"/>
-          <w:color w:val="000000" w:themeColor="text1"/>
-        </w:rPr>
-        <w:t>[F80] Das System wird Usern eine Freundesliste anbieten.</w:t>
-      </w:r>
-    </w:p>
-    <w:p>
-      <w:pPr>
-        <w:rPr>
-          <w:rFonts w:ascii="Calibri" w:eastAsia="Calibri" w:hAnsi="Calibri" w:cs="Calibri"/>
-          <w:color w:val="000000" w:themeColor="text1"/>
-        </w:rPr>
-      </w:pPr>
-      <w:r>
         <w:t>[F</w:t>
       </w:r>
       <w:r>
+        <w:t>8</w:t>
+      </w:r>
+      <w:r>
+        <w:t xml:space="preserve">0] </w:t>
+      </w:r>
+      <w:r>
+        <w:rPr>
+          <w:rFonts w:ascii="Calibri" w:eastAsia="Calibri" w:hAnsi="Calibri" w:cs="Calibri"/>
+          <w:color w:val="000000" w:themeColor="text1"/>
+        </w:rPr>
+        <w:t>Das System muss Usern die Möglichkeit geben sich zu organisieren.</w:t>
+      </w:r>
+    </w:p>
+    <w:p>
+      <w:pPr>
+        <w:rPr>
+          <w:rFonts w:ascii="Calibri" w:eastAsia="Calibri" w:hAnsi="Calibri" w:cs="Calibri"/>
+          <w:color w:val="000000" w:themeColor="text1"/>
+        </w:rPr>
+      </w:pPr>
+      <w:r>
+        <w:t>[F</w:t>
+      </w:r>
+      <w:r>
         <w:t>9</w:t>
       </w:r>
       <w:r>
@@ -197,28 +212,193 @@
           <w:rFonts w:ascii="Calibri" w:eastAsia="Calibri" w:hAnsi="Calibri" w:cs="Calibri"/>
           <w:color w:val="000000" w:themeColor="text1"/>
         </w:rPr>
-        <w:t>Das System muss Usern die Möglichk</w:t>
-      </w:r>
-      <w:r>
-        <w:rPr>
-          <w:rFonts w:ascii="Calibri" w:eastAsia="Calibri" w:hAnsi="Calibri" w:cs="Calibri"/>
-          <w:color w:val="000000" w:themeColor="text1"/>
-        </w:rPr>
-        <w:t>e</w:t>
-      </w:r>
-      <w:r>
-        <w:rPr>
-          <w:rFonts w:ascii="Calibri" w:eastAsia="Calibri" w:hAnsi="Calibri" w:cs="Calibri"/>
-          <w:color w:val="000000" w:themeColor="text1"/>
-        </w:rPr>
-        <w:t>it geben sich zu organisieren</w:t>
-      </w:r>
-      <w:r>
-        <w:rPr>
-          <w:rFonts w:ascii="Calibri" w:eastAsia="Calibri" w:hAnsi="Calibri" w:cs="Calibri"/>
-          <w:color w:val="000000" w:themeColor="text1"/>
-        </w:rPr>
-        <w:t>.</w:t>
+        <w:t>Das System muss Usern eine Plattform zur Diskussion bieten.</w:t>
+      </w:r>
+    </w:p>
+    <w:p>
+      <w:pPr>
+        <w:rPr>
+          <w:rFonts w:ascii="Calibri" w:eastAsia="Calibri" w:hAnsi="Calibri" w:cs="Calibri"/>
+          <w:color w:val="000000" w:themeColor="text1"/>
+        </w:rPr>
+      </w:pPr>
+      <w:r>
+        <w:t>[F1</w:t>
+      </w:r>
+      <w:r>
+        <w:t>0</w:t>
+      </w:r>
+      <w:r>
+        <w:t xml:space="preserve">0] </w:t>
+      </w:r>
+      <w:r>
+        <w:rPr>
+          <w:rFonts w:ascii="Calibri" w:eastAsia="Calibri" w:hAnsi="Calibri" w:cs="Calibri"/>
+          <w:color w:val="000000" w:themeColor="text1"/>
+        </w:rPr>
+        <w:t>Das System muss Content/Community Moderatoren die Möglich</w:t>
+      </w:r>
+      <w:r>
+        <w:rPr>
+          <w:rFonts w:ascii="Calibri" w:eastAsia="Calibri" w:hAnsi="Calibri" w:cs="Calibri"/>
+          <w:color w:val="000000" w:themeColor="text1"/>
+        </w:rPr>
+        <w:t>keit bieten Einträge zu löschen und andere User zu blockieren.</w:t>
+      </w:r>
+    </w:p>
+    <w:p>
+      <w:pPr>
+        <w:rPr>
+          <w:rFonts w:ascii="Calibri" w:eastAsia="Calibri" w:hAnsi="Calibri" w:cs="Calibri"/>
+          <w:color w:val="000000" w:themeColor="text1"/>
+        </w:rPr>
+      </w:pPr>
+      <w:r>
+        <w:t>[F1</w:t>
+      </w:r>
+      <w:r>
+        <w:t>1</w:t>
+      </w:r>
+      <w:r>
+        <w:t xml:space="preserve">0] </w:t>
+      </w:r>
+      <w:r>
+        <w:rPr>
+          <w:rFonts w:ascii="Calibri" w:eastAsia="Calibri" w:hAnsi="Calibri" w:cs="Calibri"/>
+          <w:color w:val="000000" w:themeColor="text1"/>
+        </w:rPr>
+        <w:t>Das System muss System Administratoren die Möglichkeit bieten Rechte an User zu verteilen und diese auch zu entziehen.</w:t>
+      </w:r>
+    </w:p>
+    <w:p>
+      <w:pPr>
+        <w:rPr>
+          <w:rFonts w:ascii="Calibri" w:eastAsia="Calibri" w:hAnsi="Calibri" w:cs="Calibri"/>
+          <w:color w:val="000000" w:themeColor="text1"/>
+        </w:rPr>
+      </w:pPr>
+      <w:r>
+        <w:t>[F1</w:t>
+      </w:r>
+      <w:r>
+        <w:t>2</w:t>
+      </w:r>
+      <w:r>
+        <w:t xml:space="preserve">0] </w:t>
+      </w:r>
+      <w:r>
+        <w:rPr>
+          <w:rFonts w:ascii="Calibri" w:eastAsia="Calibri" w:hAnsi="Calibri" w:cs="Calibri"/>
+          <w:color w:val="000000" w:themeColor="text1"/>
+        </w:rPr>
+        <w:t>Das System muss Usern die Möglichkeit bieten sich einer oder mehreren Städten zuzuordnen.</w:t>
+      </w:r>
+    </w:p>
+    <w:p>
+      <w:pPr>
+        <w:rPr>
+          <w:rFonts w:ascii="Calibri" w:eastAsia="Calibri" w:hAnsi="Calibri" w:cs="Calibri"/>
+          <w:color w:val="000000" w:themeColor="text1"/>
+        </w:rPr>
+      </w:pPr>
+      <w:r>
+        <w:t>[F1</w:t>
+      </w:r>
+      <w:r>
+        <w:t>3</w:t>
+      </w:r>
+      <w:r>
+        <w:t xml:space="preserve">0] </w:t>
+      </w:r>
+      <w:r>
+        <w:rPr>
+          <w:rFonts w:ascii="Calibri" w:eastAsia="Calibri" w:hAnsi="Calibri" w:cs="Calibri"/>
+          <w:color w:val="000000" w:themeColor="text1"/>
+        </w:rPr>
+        <w:t>Das System muss erkennbar machen können ob historisches Material verifiziert wurde.</w:t>
+      </w:r>
+    </w:p>
+    <w:p>
+      <w:pPr>
+        <w:rPr>
+          <w:rFonts w:ascii="Calibri" w:eastAsia="Calibri" w:hAnsi="Calibri" w:cs="Calibri"/>
+          <w:color w:val="000000" w:themeColor="text1"/>
+        </w:rPr>
+      </w:pPr>
+      <w:r>
+        <w:t>[F1</w:t>
+      </w:r>
+      <w:r>
+        <w:t>4</w:t>
+      </w:r>
+      <w:r>
+        <w:t xml:space="preserve">0] </w:t>
+      </w:r>
+      <w:r>
+        <w:rPr>
+          <w:rFonts w:ascii="Calibri" w:eastAsia="Calibri" w:hAnsi="Calibri" w:cs="Calibri"/>
+          <w:color w:val="000000" w:themeColor="text1"/>
+        </w:rPr>
+        <w:t>Das System muss Experten die Möglichkeit bieten historisches Material zu verifizieren.</w:t>
+      </w:r>
+    </w:p>
+    <w:p>
+      <w:pPr>
+        <w:rPr>
+          <w:rFonts w:ascii="Calibri" w:eastAsia="Calibri" w:hAnsi="Calibri" w:cs="Calibri"/>
+          <w:color w:val="000000" w:themeColor="text1"/>
+        </w:rPr>
+      </w:pPr>
+      <w:r>
+        <w:t>[F1</w:t>
+      </w:r>
+      <w:r>
+        <w:t>5</w:t>
+      </w:r>
+      <w:r>
+        <w:t xml:space="preserve">0] </w:t>
+      </w:r>
+      <w:r>
+        <w:rPr>
+          <w:rFonts w:ascii="Calibri" w:eastAsia="Calibri" w:hAnsi="Calibri" w:cs="Calibri"/>
+          <w:color w:val="000000" w:themeColor="text1"/>
+        </w:rPr>
+        <w:t>Das System muss User dazu motivieren sich an der Community zu beteiligen.</w:t>
+      </w:r>
+    </w:p>
+    <w:p>
+      <w:pPr>
+        <w:rPr>
+          <w:rFonts w:ascii="Calibri" w:eastAsia="Calibri" w:hAnsi="Calibri" w:cs="Calibri"/>
+          <w:color w:val="000000" w:themeColor="text1"/>
+        </w:rPr>
+      </w:pPr>
+      <w:r>
+        <w:t>[F1</w:t>
+      </w:r>
+      <w:r>
+        <w:t>6</w:t>
+      </w:r>
+      <w:r>
+        <w:t xml:space="preserve">0] </w:t>
+      </w:r>
+      <w:r>
+        <w:rPr>
+          <w:rFonts w:ascii="Calibri" w:eastAsia="Calibri" w:hAnsi="Calibri" w:cs="Calibri"/>
+          <w:color w:val="000000" w:themeColor="text1"/>
+        </w:rPr>
+        <w:t>Das System muss Usern die Möglichkeit bieten User Profile anzulegen/zu bearbeiten.</w:t>
+      </w:r>
+    </w:p>
+    <w:p>
+      <w:r>
+        <w:t>[F1</w:t>
+      </w:r>
+      <w:r>
+        <w:t>7</w:t>
+      </w:r>
+      <w:r>
+        <w:t>0] Das System sollte Guidelines zur Interaktion in der Community bereitstellen.</w:t>
       </w:r>
     </w:p>
     <w:p>
@@ -232,7 +412,7 @@
         <w:t>[F</w:t>
       </w:r>
       <w:r>
-        <w:t>10</w:t>
+        <w:t>18</w:t>
       </w:r>
       <w:r>
         <w:t xml:space="preserve">0] </w:t>
@@ -242,33 +422,108 @@
           <w:rFonts w:ascii="Calibri" w:eastAsia="Calibri" w:hAnsi="Calibri" w:cs="Calibri"/>
           <w:color w:val="000000" w:themeColor="text1"/>
         </w:rPr>
-        <w:t xml:space="preserve">Das System muss Usern eine Plattform zur Diskussion bieten. </w:t>
-      </w:r>
-    </w:p>
-    <w:p>
-      <w:pPr>
-        <w:rPr>
-          <w:rFonts w:ascii="Calibri" w:eastAsia="Calibri" w:hAnsi="Calibri" w:cs="Calibri"/>
-          <w:color w:val="000000" w:themeColor="text1"/>
-        </w:rPr>
-      </w:pPr>
-      <w:r>
-        <w:rPr>
-          <w:rFonts w:ascii="Calibri" w:eastAsia="Calibri" w:hAnsi="Calibri" w:cs="Calibri"/>
-          <w:color w:val="000000" w:themeColor="text1"/>
-        </w:rPr>
-        <w:t>[F110] Das System wird ein Diskussionforum für jede Stadt einrichten</w:t>
-      </w:r>
-    </w:p>
-    <w:p>
-      <w:pPr>
-        <w:rPr>
-          <w:rFonts w:ascii="Calibri" w:eastAsia="Calibri" w:hAnsi="Calibri" w:cs="Calibri"/>
-          <w:color w:val="000000" w:themeColor="text1"/>
-        </w:rPr>
-      </w:pPr>
-      <w:r>
-        <w:t>[F1</w:t>
+        <w:t>Das System sollte Guidelines bezüglich der Frage „Was ist historisches Material?“ bereitstellen.</w:t>
+      </w:r>
+    </w:p>
+    <w:p>
+      <w:pPr>
+        <w:rPr>
+          <w:rFonts w:ascii="Calibri" w:eastAsia="Calibri" w:hAnsi="Calibri" w:cs="Calibri"/>
+          <w:color w:val="000000" w:themeColor="text1"/>
+        </w:rPr>
+      </w:pPr>
+      <w:r>
+        <w:rPr>
+          <w:rFonts w:ascii="Calibri" w:eastAsia="Calibri" w:hAnsi="Calibri" w:cs="Calibri"/>
+          <w:color w:val="000000" w:themeColor="text1"/>
+        </w:rPr>
+        <w:t>[F</w:t>
+      </w:r>
+      <w:r>
+        <w:rPr>
+          <w:rFonts w:ascii="Calibri" w:eastAsia="Calibri" w:hAnsi="Calibri" w:cs="Calibri"/>
+          <w:color w:val="000000" w:themeColor="text1"/>
+        </w:rPr>
+        <w:t>19</w:t>
+      </w:r>
+      <w:r>
+        <w:rPr>
+          <w:rFonts w:ascii="Calibri" w:eastAsia="Calibri" w:hAnsi="Calibri" w:cs="Calibri"/>
+          <w:color w:val="000000" w:themeColor="text1"/>
+        </w:rPr>
+        <w:t>0] Das System wird Usern eine Freundesliste anbieten.</w:t>
+      </w:r>
+    </w:p>
+    <w:p>
+      <w:pPr>
+        <w:rPr>
+          <w:rFonts w:ascii="Calibri" w:eastAsia="Calibri" w:hAnsi="Calibri" w:cs="Calibri"/>
+          <w:color w:val="000000" w:themeColor="text1"/>
+        </w:rPr>
+      </w:pPr>
+      <w:r>
+        <w:rPr>
+          <w:rFonts w:ascii="Calibri" w:eastAsia="Calibri" w:hAnsi="Calibri" w:cs="Calibri"/>
+          <w:color w:val="000000" w:themeColor="text1"/>
+        </w:rPr>
+        <w:t>[F</w:t>
+      </w:r>
+      <w:r>
+        <w:rPr>
+          <w:rFonts w:ascii="Calibri" w:eastAsia="Calibri" w:hAnsi="Calibri" w:cs="Calibri"/>
+          <w:color w:val="000000" w:themeColor="text1"/>
+        </w:rPr>
+        <w:t>20</w:t>
+      </w:r>
+      <w:r>
+        <w:rPr>
+          <w:rFonts w:ascii="Calibri" w:eastAsia="Calibri" w:hAnsi="Calibri" w:cs="Calibri"/>
+          <w:color w:val="000000" w:themeColor="text1"/>
+        </w:rPr>
+        <w:t xml:space="preserve">0] Das System wird ein </w:t>
+      </w:r>
+      <w:r>
+        <w:rPr>
+          <w:rFonts w:ascii="Calibri" w:eastAsia="Calibri" w:hAnsi="Calibri" w:cs="Calibri"/>
+          <w:color w:val="000000" w:themeColor="text1"/>
+        </w:rPr>
+        <w:t>Diskussion Forum</w:t>
+      </w:r>
+      <w:r>
+        <w:rPr>
+          <w:rFonts w:ascii="Calibri" w:eastAsia="Calibri" w:hAnsi="Calibri" w:cs="Calibri"/>
+          <w:color w:val="000000" w:themeColor="text1"/>
+        </w:rPr>
+        <w:t xml:space="preserve"> für jede Stadt einrichten</w:t>
+      </w:r>
+    </w:p>
+    <w:p>
+      <w:pPr>
+        <w:rPr>
+          <w:rFonts w:ascii="Calibri" w:eastAsia="Calibri" w:hAnsi="Calibri" w:cs="Calibri"/>
+          <w:color w:val="000000" w:themeColor="text1"/>
+        </w:rPr>
+      </w:pPr>
+    </w:p>
+    <w:p>
+      <w:r>
+        <w:t>• Organisationale Anforderungen</w:t>
+      </w:r>
+    </w:p>
+    <w:p>
+      <w:r>
+        <w:t>[O</w:t>
+      </w:r>
+      <w:r>
+        <w:t>1</w:t>
+      </w:r>
+      <w:r>
+        <w:t>0] Das System muss in Deutschland geltende Gesetze befolgen. (insbesondere Datenschutz, Urheberrecht, Hetze)</w:t>
+      </w:r>
+    </w:p>
+    <w:p>
+      <w:r>
+        <w:t>[O</w:t>
       </w:r>
       <w:r>
         <w:t>2</w:t>
@@ -277,240 +532,18 @@
         <w:t xml:space="preserve">0] </w:t>
       </w:r>
       <w:r>
-        <w:rPr>
-          <w:rFonts w:ascii="Calibri" w:eastAsia="Calibri" w:hAnsi="Calibri" w:cs="Calibri"/>
-          <w:color w:val="000000" w:themeColor="text1"/>
-        </w:rPr>
-        <w:t>Das System muss Content/Community Moderatoren die Möglich</w:t>
-      </w:r>
-      <w:r>
-        <w:rPr>
-          <w:rFonts w:ascii="Calibri" w:eastAsia="Calibri" w:hAnsi="Calibri" w:cs="Calibri"/>
-          <w:color w:val="000000" w:themeColor="text1"/>
-        </w:rPr>
-        <w:t>keit bieten Einträge zu löschen und andere User zu blockieren.</w:t>
-      </w:r>
-    </w:p>
-    <w:p>
-      <w:pPr>
-        <w:rPr>
-          <w:rFonts w:ascii="Calibri" w:eastAsia="Calibri" w:hAnsi="Calibri" w:cs="Calibri"/>
-          <w:color w:val="000000" w:themeColor="text1"/>
-        </w:rPr>
-      </w:pPr>
-      <w:r>
-        <w:t>[F1</w:t>
+        <w:t>Das System sollte so gestaltet sein, dass es auf unterschiedlichen Endgeräten nutzbar ist.</w:t>
+      </w:r>
+    </w:p>
+    <w:p>
+      <w:r>
+        <w:t>[O</w:t>
       </w:r>
       <w:r>
         <w:t>3</w:t>
       </w:r>
       <w:r>
-        <w:t xml:space="preserve">0] </w:t>
-      </w:r>
-      <w:r>
-        <w:rPr>
-          <w:rFonts w:ascii="Calibri" w:eastAsia="Calibri" w:hAnsi="Calibri" w:cs="Calibri"/>
-          <w:color w:val="000000" w:themeColor="text1"/>
-        </w:rPr>
-        <w:t>Das System muss System Administratoren die Möglichkeit bieten Rechte an User zu verteilen und diese auch zu entziehen.</w:t>
-      </w:r>
-    </w:p>
-    <w:p>
-      <w:pPr>
-        <w:rPr>
-          <w:rFonts w:ascii="Calibri" w:eastAsia="Calibri" w:hAnsi="Calibri" w:cs="Calibri"/>
-          <w:color w:val="000000" w:themeColor="text1"/>
-        </w:rPr>
-      </w:pPr>
-      <w:r>
-        <w:t>[F1</w:t>
-      </w:r>
-      <w:r>
-        <w:t>4</w:t>
-      </w:r>
-      <w:r>
-        <w:t xml:space="preserve">0] </w:t>
-      </w:r>
-      <w:r>
-        <w:rPr>
-          <w:rFonts w:ascii="Calibri" w:eastAsia="Calibri" w:hAnsi="Calibri" w:cs="Calibri"/>
-          <w:color w:val="000000" w:themeColor="text1"/>
-        </w:rPr>
-        <w:t>Das System muss Usern die Möglichkeit bieten sich einer oder mehreren Städten zuzuordnen.</w:t>
-      </w:r>
-    </w:p>
-    <w:p>
-      <w:pPr>
-        <w:rPr>
-          <w:rFonts w:ascii="Calibri" w:eastAsia="Calibri" w:hAnsi="Calibri" w:cs="Calibri"/>
-          <w:color w:val="000000" w:themeColor="text1"/>
-        </w:rPr>
-      </w:pPr>
-      <w:r>
-        <w:t>[F1</w:t>
-      </w:r>
-      <w:r>
-        <w:t>5</w:t>
-      </w:r>
-      <w:r>
-        <w:t xml:space="preserve">0] </w:t>
-      </w:r>
-      <w:r>
-        <w:rPr>
-          <w:rFonts w:ascii="Calibri" w:eastAsia="Calibri" w:hAnsi="Calibri" w:cs="Calibri"/>
-          <w:color w:val="000000" w:themeColor="text1"/>
-        </w:rPr>
-        <w:t>Das System muss erkennbar machen können ob historisches Material verifiziert wurde.</w:t>
-      </w:r>
-    </w:p>
-    <w:p>
-      <w:pPr>
-        <w:rPr>
-          <w:rFonts w:ascii="Calibri" w:eastAsia="Calibri" w:hAnsi="Calibri" w:cs="Calibri"/>
-          <w:color w:val="000000" w:themeColor="text1"/>
-        </w:rPr>
-      </w:pPr>
-      <w:r>
-        <w:t>[F1</w:t>
-      </w:r>
-      <w:r>
-        <w:t>6</w:t>
-      </w:r>
-      <w:r>
-        <w:t xml:space="preserve">0] </w:t>
-      </w:r>
-      <w:r>
-        <w:rPr>
-          <w:rFonts w:ascii="Calibri" w:eastAsia="Calibri" w:hAnsi="Calibri" w:cs="Calibri"/>
-          <w:color w:val="000000" w:themeColor="text1"/>
-        </w:rPr>
-        <w:t>Das System muss Experten die Möglichkeit bieten historisches Material zu verifizieren.</w:t>
-      </w:r>
-    </w:p>
-    <w:p>
-      <w:pPr>
-        <w:rPr>
-          <w:rFonts w:ascii="Calibri" w:eastAsia="Calibri" w:hAnsi="Calibri" w:cs="Calibri"/>
-          <w:color w:val="000000" w:themeColor="text1"/>
-        </w:rPr>
-      </w:pPr>
-      <w:r>
-        <w:t>[F1</w:t>
-      </w:r>
-      <w:r>
-        <w:t>7</w:t>
-      </w:r>
-      <w:r>
-        <w:t xml:space="preserve">0] </w:t>
-      </w:r>
-      <w:r>
-        <w:rPr>
-          <w:rFonts w:ascii="Calibri" w:eastAsia="Calibri" w:hAnsi="Calibri" w:cs="Calibri"/>
-          <w:color w:val="000000" w:themeColor="text1"/>
-        </w:rPr>
-        <w:t>Das System muss User dazu motivieren sich an der Community zu beteiligen.</w:t>
-      </w:r>
-    </w:p>
-    <w:p>
-      <w:pPr>
-        <w:rPr>
-          <w:rFonts w:ascii="Calibri" w:eastAsia="Calibri" w:hAnsi="Calibri" w:cs="Calibri"/>
-          <w:color w:val="000000" w:themeColor="text1"/>
-        </w:rPr>
-      </w:pPr>
-      <w:r>
-        <w:t>[F1</w:t>
-      </w:r>
-      <w:r>
-        <w:t>8</w:t>
-      </w:r>
-      <w:r>
-        <w:t xml:space="preserve">0] </w:t>
-      </w:r>
-      <w:r>
-        <w:rPr>
-          <w:rFonts w:ascii="Calibri" w:eastAsia="Calibri" w:hAnsi="Calibri" w:cs="Calibri"/>
-          <w:color w:val="000000" w:themeColor="text1"/>
-        </w:rPr>
-        <w:t>Das System muss Usern die Möglichkeit bieten User Profile anzulegen/zu bearbeiten.</w:t>
-      </w:r>
-    </w:p>
-    <w:p>
-      <w:r>
-        <w:t>[F1</w:t>
-      </w:r>
-      <w:r>
-        <w:t>9</w:t>
-      </w:r>
-      <w:r>
-        <w:t xml:space="preserve">0] </w:t>
-      </w:r>
-      <w:r>
-        <w:t>Das Systen sollte Guidelines zur Interaktion in der Community bereitstellen.</w:t>
-      </w:r>
-    </w:p>
-    <w:p>
-      <w:pPr>
-        <w:rPr>
-          <w:rFonts w:ascii="Calibri" w:eastAsia="Calibri" w:hAnsi="Calibri" w:cs="Calibri"/>
-          <w:color w:val="000000" w:themeColor="text1"/>
-        </w:rPr>
-      </w:pPr>
-      <w:r>
-        <w:t>[F</w:t>
-      </w:r>
-      <w:r>
-        <w:t>20</w:t>
-      </w:r>
-      <w:r>
-        <w:t xml:space="preserve">0] </w:t>
-      </w:r>
-      <w:r>
-        <w:rPr>
-          <w:rFonts w:ascii="Calibri" w:eastAsia="Calibri" w:hAnsi="Calibri" w:cs="Calibri"/>
-          <w:color w:val="000000" w:themeColor="text1"/>
-        </w:rPr>
-        <w:t>Das System sollte Guidelines bezüglich der Frage „Was ist historisches Material?“ bereitstellen.</w:t>
-      </w:r>
-    </w:p>
-    <w:p>
-      <w:pPr>
-        <w:rPr>
-          <w:rFonts w:ascii="Calibri" w:eastAsia="Calibri" w:hAnsi="Calibri" w:cs="Calibri"/>
-          <w:color w:val="000000" w:themeColor="text1"/>
-        </w:rPr>
-      </w:pPr>
-    </w:p>
-    <w:p>
-      <w:r>
-        <w:t>• Organisationale Anforderungen</w:t>
-      </w:r>
-    </w:p>
-    <w:p>
-      <w:r>
-        <w:t xml:space="preserve">[O10] </w:t>
-      </w:r>
-      <w:r>
-        <w:t>Das System sollte so gestaltet sein, dass es auf unterschiedlichen Endgeräten nutzbar ist.</w:t>
-      </w:r>
-    </w:p>
-    <w:p>
-      <w:r>
-        <w:t xml:space="preserve">[O20] </w:t>
-      </w:r>
-      <w:r>
-        <w:t>Das System muss in Deutschland geltende Gesetze befolgen</w:t>
-      </w:r>
-      <w:r>
-        <w:t>.</w:t>
-      </w:r>
-      <w:r>
-        <w:t xml:space="preserve"> (insbesonders Datenschutz, Urheberrecht, Hetze)</w:t>
-      </w:r>
-    </w:p>
-    <w:p>
-      <w:r>
-        <w:t>[O30] Das System muss regelmäßig gewartet werden. (Sicherheitsupdates)</w:t>
+        <w:t>0] Das System wird regelmäßig gewartet werden. (Sicherheitsupdates)</w:t>
       </w:r>
     </w:p>
     <w:p/>
@@ -564,6 +597,50 @@
         <w:t>4</w:t>
       </w:r>
       <w:r>
+        <w:t>0] Die Darstellung des Materials muss übersichtlich gestaltet sein.</w:t>
+      </w:r>
+    </w:p>
+    <w:p>
+      <w:r>
+        <w:t>[Q</w:t>
+      </w:r>
+      <w:r>
+        <w:t>5</w:t>
+      </w:r>
+      <w:r>
+        <w:t>0] Die Funktion zur Recherche muss akkurate Ergebnisse liefern.</w:t>
+      </w:r>
+    </w:p>
+    <w:p>
+      <w:r>
+        <w:t>[Q</w:t>
+      </w:r>
+      <w:r>
+        <w:t>6</w:t>
+      </w:r>
+      <w:r>
+        <w:t>0] Der Umgang mit dem System muss unkompliziert sein.</w:t>
+      </w:r>
+    </w:p>
+    <w:p>
+      <w:r>
+        <w:t>[Q</w:t>
+      </w:r>
+      <w:r>
+        <w:t>7</w:t>
+      </w:r>
+      <w:r>
+        <w:t>0] Persönliche Userdaten müssen encrypted sein.</w:t>
+      </w:r>
+    </w:p>
+    <w:p>
+      <w:r>
+        <w:t>[Q</w:t>
+      </w:r>
+      <w:r>
+        <w:t>8</w:t>
+      </w:r>
+      <w:r>
         <w:t xml:space="preserve">0] </w:t>
       </w:r>
       <w:r>
@@ -575,40 +652,12 @@
         <w:t>[Q</w:t>
       </w:r>
       <w:r>
-        <w:t>5</w:t>
+        <w:t>9</w:t>
       </w:r>
       <w:r>
         <w:t xml:space="preserve">0] </w:t>
       </w:r>
       <w:r>
-        <w:t>Die Darstellung des Materials muss übersichtlich gestaltet sein.</w:t>
-      </w:r>
-    </w:p>
-    <w:p>
-      <w:r>
-        <w:t>[Q</w:t>
-      </w:r>
-      <w:r>
-        <w:t>6</w:t>
-      </w:r>
-      <w:r>
-        <w:t xml:space="preserve">0] </w:t>
-      </w:r>
-      <w:r>
-        <w:t>Die Funktion zur Recherche muss akkurate Ergebnisse liefern.</w:t>
-      </w:r>
-    </w:p>
-    <w:p>
-      <w:r>
-        <w:t>[Q</w:t>
-      </w:r>
-      <w:r>
-        <w:t>7</w:t>
-      </w:r>
-      <w:r>
-        <w:t xml:space="preserve">0] </w:t>
-      </w:r>
-      <w:r>
         <w:t>Die Recherche sollte für wissens</w:t>
       </w:r>
       <w:r>
@@ -618,25 +667,6 @@
         <w:t>ftliche Zwecke nützlich sein.</w:t>
       </w:r>
     </w:p>
-    <w:p>
-      <w:r>
-        <w:t>[Q</w:t>
-      </w:r>
-      <w:r>
-        <w:t>8</w:t>
-      </w:r>
-      <w:r>
-        <w:t xml:space="preserve">0] </w:t>
-      </w:r>
-      <w:r>
-        <w:t>Der Umgang mit dem System muss unkompliziert sein.</w:t>
-      </w:r>
-    </w:p>
-    <w:p>
-      <w:r>
-        <w:t>[Q90] Persönliche Userdaten müssen encrypted sein.</w:t>
-      </w:r>
-    </w:p>
     <w:p/>
     <w:p>
       <w:pPr>
@@ -717,17 +747,7 @@
     </w:p>
     <w:p>
       <w:r>
-        <w:t>Sortieren, muss – sollte – wird</w:t>
-      </w:r>
-    </w:p>
-    <w:p>
-      <w:r>
         <w:t>Präzisieren</w:t>
-      </w:r>
-    </w:p>
-    <w:p>
-      <w:r>
-        <w:t>O30 – wird</w:t>
       </w:r>
     </w:p>
     <w:p>
@@ -1154,17 +1174,17 @@
     <w:lsdException w:name="Unresolved Mention" w:semiHidden="1" w:unhideWhenUsed="1"/>
     <w:lsdException w:name="Smart Link" w:semiHidden="1" w:unhideWhenUsed="1"/>
   </w:latentStyles>
-  <w:style w:type="paragraph" w:default="1" w:styleId="Normal">
+  <w:style w:type="paragraph" w:default="1" w:styleId="Standard">
     <w:name w:val="Normal"/>
     <w:qFormat/>
   </w:style>
-  <w:style w:type="character" w:default="1" w:styleId="DefaultParagraphFont">
+  <w:style w:type="character" w:default="1" w:styleId="Absatz-Standardschriftart">
     <w:name w:val="Default Paragraph Font"/>
     <w:uiPriority w:val="1"/>
     <w:semiHidden/>
     <w:unhideWhenUsed/>
   </w:style>
-  <w:style w:type="table" w:default="1" w:styleId="TableNormal">
+  <w:style w:type="table" w:default="1" w:styleId="NormaleTabelle">
     <w:name w:val="Normal Table"/>
     <w:uiPriority w:val="99"/>
     <w:semiHidden/>
@@ -1179,7 +1199,7 @@
       </w:tblCellMar>
     </w:tblPr>
   </w:style>
-  <w:style w:type="numbering" w:default="1" w:styleId="NoList">
+  <w:style w:type="numbering" w:default="1" w:styleId="KeineListe">
     <w:name w:val="No List"/>
     <w:uiPriority w:val="99"/>
     <w:semiHidden/>

--- a/Anforderungsermittlung.docx
+++ b/Anforderungsermittlung.docx
@@ -630,7 +630,15 @@
         <w:t>7</w:t>
       </w:r>
       <w:r>
-        <w:t>0] Persönliche Userdaten müssen encrypted sein.</w:t>
+        <w:t xml:space="preserve">0] Persönliche Userdaten müssen </w:t>
+      </w:r>
+      <w:proofErr w:type="spellStart"/>
+      <w:r>
+        <w:t>encrypted</w:t>
+      </w:r>
+      <w:proofErr w:type="spellEnd"/>
+      <w:r>
+        <w:t xml:space="preserve"> sein.</w:t>
       </w:r>
     </w:p>
     <w:p>
@@ -720,7 +728,15 @@
         <w:t>Anforderungen für Sehschwächen</w:t>
       </w:r>
       <w:r>
-        <w:t xml:space="preserve"> – Text to Speech</w:t>
+        <w:t xml:space="preserve"> – Text </w:t>
+      </w:r>
+      <w:proofErr w:type="spellStart"/>
+      <w:r>
+        <w:t>to</w:t>
+      </w:r>
+      <w:proofErr w:type="spellEnd"/>
+      <w:r>
+        <w:t xml:space="preserve"> Speech</w:t>
       </w:r>
     </w:p>
     <w:p>
@@ -750,17 +766,8 @@
         <w:t>Präzisieren</w:t>
       </w:r>
     </w:p>
-    <w:p>
-      <w:r>
-        <w:t>Usergruppe neu betrachten, nicht nur ältere Menschen, Kombination zwischen Enkeln und Großeltern.</w:t>
-      </w:r>
-    </w:p>
     <w:p/>
-    <w:p>
-      <w:r>
-        <w:t xml:space="preserve"> </w:t>
-      </w:r>
-    </w:p>
+    <w:p/>
     <w:p/>
     <w:p>
       <w:pPr>

--- a/Anforderungsermittlung.docx
+++ b/Anforderungsermittlung.docx
@@ -49,6 +49,11 @@
       </w:r>
     </w:p>
     <w:p>
+      <w:pPr>
+        <w:rPr>
+          <w:color w:val="FF0000"/>
+        </w:rPr>
+      </w:pPr>
       <w:r>
         <w:t xml:space="preserve">[F20] </w:t>
       </w:r>
@@ -67,6 +72,15 @@
       <w:r>
         <w:t>peichern können.</w:t>
       </w:r>
+      <w:r>
+        <w:t xml:space="preserve"> </w:t>
+      </w:r>
+      <w:r>
+        <w:rPr>
+          <w:color w:val="FF0000"/>
+        </w:rPr>
+        <w:t>Konkretisieren</w:t>
+      </w:r>
     </w:p>
     <w:p>
       <w:r>
@@ -146,7 +160,111 @@
           <w:rFonts w:ascii="Calibri" w:eastAsia="Calibri" w:hAnsi="Calibri" w:cs="Calibri"/>
           <w:color w:val="000000" w:themeColor="text1"/>
         </w:rPr>
-        <w:t>Das System muss Usern die Möglichkeit geben miteinander zu kommunizieren.</w:t>
+        <w:t xml:space="preserve">Das System muss Usern die Möglichkeit geben miteinander </w:t>
+      </w:r>
+      <w:r>
+        <w:rPr>
+          <w:rFonts w:ascii="Calibri" w:eastAsia="Calibri" w:hAnsi="Calibri" w:cs="Calibri"/>
+          <w:color w:val="000000" w:themeColor="text1"/>
+        </w:rPr>
+        <w:t xml:space="preserve">über Private Nachrichten </w:t>
+      </w:r>
+      <w:r>
+        <w:rPr>
+          <w:rFonts w:ascii="Calibri" w:eastAsia="Calibri" w:hAnsi="Calibri" w:cs="Calibri"/>
+          <w:color w:val="000000" w:themeColor="text1"/>
+        </w:rPr>
+        <w:t>zu kommunizieren.</w:t>
+      </w:r>
+      <w:r>
+        <w:rPr>
+          <w:rFonts w:ascii="Calibri" w:eastAsia="Calibri" w:hAnsi="Calibri" w:cs="Calibri"/>
+          <w:color w:val="000000" w:themeColor="text1"/>
+        </w:rPr>
+        <w:t xml:space="preserve"> </w:t>
+      </w:r>
+    </w:p>
+    <w:p>
+      <w:r>
+        <w:t xml:space="preserve">Das System muss Usern die Möglichkeit geben auf Separaten „Seiten“ auf Stadtebene über die </w:t>
+      </w:r>
+      <w:r>
+        <w:rPr>
+          <w:color w:val="FF0000"/>
+        </w:rPr>
+        <w:t xml:space="preserve">Artefakte </w:t>
+      </w:r>
+      <w:r>
+        <w:t>zu Diskutieren.</w:t>
+      </w:r>
+    </w:p>
+    <w:p>
+      <w:pPr>
+        <w:rPr>
+          <w:color w:val="FF0000"/>
+        </w:rPr>
+      </w:pPr>
+      <w:r>
+        <w:rPr>
+          <w:color w:val="FF0000"/>
+        </w:rPr>
+        <w:t>Das System muss Usern die Möglichkeit geben</w:t>
+      </w:r>
+      <w:r>
+        <w:rPr>
+          <w:color w:val="FF0000"/>
+        </w:rPr>
+        <w:t xml:space="preserve"> </w:t>
+      </w:r>
+      <w:r>
+        <w:rPr>
+          <w:color w:val="FF0000"/>
+        </w:rPr>
+        <w:t>auszuwählen,</w:t>
+      </w:r>
+      <w:r>
+        <w:rPr>
+          <w:color w:val="FF0000"/>
+        </w:rPr>
+        <w:t xml:space="preserve"> von wem er Aktivität Benachrichtigungen bekommt.</w:t>
+      </w:r>
+    </w:p>
+    <w:p>
+      <w:pPr>
+        <w:rPr>
+          <w:color w:val="FF0000"/>
+        </w:rPr>
+      </w:pPr>
+      <w:r>
+        <w:rPr>
+          <w:color w:val="FF0000"/>
+        </w:rPr>
+        <w:t xml:space="preserve">Das System muss Usern </w:t>
+      </w:r>
+      <w:r>
+        <w:rPr>
+          <w:color w:val="FF0000"/>
+        </w:rPr>
+        <w:t>Benachrichtigungen,</w:t>
+      </w:r>
+      <w:r>
+        <w:rPr>
+          <w:color w:val="FF0000"/>
+        </w:rPr>
+        <w:t xml:space="preserve"> wenn neue Aktivitäten von gefolgten Usern erfolgen.</w:t>
+      </w:r>
+    </w:p>
+    <w:p>
+      <w:pPr>
+        <w:rPr>
+          <w:color w:val="FF0000"/>
+        </w:rPr>
+      </w:pPr>
+      <w:r>
+        <w:rPr>
+          <w:color w:val="FF0000"/>
+        </w:rPr>
+        <w:t>Das System muss Usern ermöglichen sich in Gruppen zu vernetzten</w:t>
       </w:r>
     </w:p>
     <w:p>
@@ -549,17 +667,30 @@
     <w:p/>
     <w:p>
       <w:r>
-        <w:lastRenderedPageBreak/>
         <w:t>• Qualitative Anforderungen</w:t>
       </w:r>
     </w:p>
     <w:p>
+      <w:pPr>
+        <w:rPr>
+          <w:color w:val="FF0000"/>
+        </w:rPr>
+      </w:pPr>
       <w:r>
         <w:t xml:space="preserve">[Q10] </w:t>
       </w:r>
       <w:r>
         <w:t>Das System muss positives Feedback geben.</w:t>
       </w:r>
+      <w:r>
+        <w:t xml:space="preserve"> </w:t>
+      </w:r>
+      <w:r>
+        <w:rPr>
+          <w:color w:val="FF0000"/>
+        </w:rPr>
+        <w:t>Umformulieren nach User Erwartung</w:t>
+      </w:r>
     </w:p>
     <w:p>
       <w:r>
@@ -642,6 +773,11 @@
       </w:r>
     </w:p>
     <w:p>
+      <w:pPr>
+        <w:rPr>
+          <w:color w:val="FF0000"/>
+        </w:rPr>
+      </w:pPr>
       <w:r>
         <w:t>[Q</w:t>
       </w:r>
@@ -654,6 +790,15 @@
       <w:r>
         <w:t>Die Systemelemente zur Motivation sollten so gestaltet sein, dass sie gezielt ältere Menschen ansprechen.</w:t>
       </w:r>
+      <w:r>
+        <w:t xml:space="preserve"> </w:t>
+      </w:r>
+      <w:r>
+        <w:rPr>
+          <w:color w:val="FF0000"/>
+        </w:rPr>
+        <w:t>Warum, User Erwartung</w:t>
+      </w:r>
     </w:p>
     <w:p>
       <w:r>
@@ -757,13 +902,23 @@
     </w:p>
     <w:p/>
     <w:p>
-      <w:r>
-        <w:t>Feedback:</w:t>
-      </w:r>
-    </w:p>
-    <w:p>
-      <w:r>
-        <w:t>Präzisieren</w:t>
+      <w:proofErr w:type="spellStart"/>
+      <w:r>
+        <w:t>ToDo</w:t>
+      </w:r>
+      <w:proofErr w:type="spellEnd"/>
+      <w:r>
+        <w:t xml:space="preserve"> </w:t>
+      </w:r>
+    </w:p>
+    <w:p>
+      <w:proofErr w:type="spellStart"/>
+      <w:r>
+        <w:t>Kommunity</w:t>
+      </w:r>
+      <w:proofErr w:type="spellEnd"/>
+      <w:r>
+        <w:t>/Artikel des Tages</w:t>
       </w:r>
     </w:p>
     <w:p/>
